--- a/Manual Proyecto.docx
+++ b/Manual Proyecto.docx
@@ -975,15 +975,7 @@
         <w:rPr>
           <w:lang w:val="es-HN"/>
         </w:rPr>
-        <w:t xml:space="preserve">Se pueden cargar laberintos pregrabados en el ComboBox llamado Seleccionar Laberinto. Se selecciona </w:t>
-      </w:r>
-      <w:bookmarkStart w:id="0" w:name="_GoBack"/>
-      <w:bookmarkEnd w:id="0"/>
-      <w:r>
-        <w:rPr>
-          <w:lang w:val="es-HN"/>
-        </w:rPr>
-        <w:t>el laberinto deseado y se presiona el botón “Cargar Laberinto”. También se pueden cargar laberintos de archivos de texto presionando el botón “Cargar de Archivo”.</w:t>
+        <w:t>Se pueden cargar laberintos pregrabados en el ComboBox llamado Seleccionar Laberinto. Se selecciona el laberinto deseado y se presiona el botón “Cargar Laberinto”. También se pueden cargar laberintos de archivos de texto presionando el botón “Cargar de Archivo”.</w:t>
       </w:r>
     </w:p>
     <w:p>
@@ -1226,6 +1218,333 @@
           <w:lang w:val="es-HN"/>
         </w:rPr>
       </w:pPr>
+      <w:r>
+        <w:rPr>
+          <w:b/>
+          <w:lang w:val="es-HN"/>
+        </w:rPr>
+        <w:t>Evaluación de Desempeño</w:t>
+      </w:r>
+    </w:p>
+    <w:p>
+      <w:pPr>
+        <w:rPr>
+          <w:lang w:val="es-HN"/>
+        </w:rPr>
+      </w:pPr>
+      <w:r>
+        <w:rPr>
+          <w:lang w:val="es-HN"/>
+        </w:rPr>
+        <w:t>Primero se ingresa el nombre y la calificación de un empleado.</w:t>
+      </w:r>
+    </w:p>
+    <w:p>
+      <w:pPr>
+        <w:rPr>
+          <w:lang w:val="es-HN"/>
+        </w:rPr>
+      </w:pPr>
+      <w:r>
+        <w:rPr>
+          <w:noProof/>
+          <w:lang w:val="es-HN" w:eastAsia="es-HN"/>
+        </w:rPr>
+        <w:drawing>
+          <wp:inline distT="0" distB="0" distL="0" distR="0">
+            <wp:extent cx="5943600" cy="3775710"/>
+            <wp:effectExtent l="0" t="0" r="0" b="0"/>
+            <wp:docPr id="6" name="0 Imagen"/>
+            <wp:cNvGraphicFramePr>
+              <a:graphicFrameLocks xmlns:a="http://schemas.openxmlformats.org/drawingml/2006/main" noChangeAspect="1"/>
+            </wp:cNvGraphicFramePr>
+            <a:graphic xmlns:a="http://schemas.openxmlformats.org/drawingml/2006/main">
+              <a:graphicData uri="http://schemas.openxmlformats.org/drawingml/2006/picture">
+                <pic:pic xmlns:pic="http://schemas.openxmlformats.org/drawingml/2006/picture">
+                  <pic:nvPicPr>
+                    <pic:cNvPr id="0" name="Captura3.PNG"/>
+                    <pic:cNvPicPr/>
+                  </pic:nvPicPr>
+                  <pic:blipFill>
+                    <a:blip r:embed="rId8">
+                      <a:extLst>
+                        <a:ext uri="{28A0092B-C50C-407E-A947-70E740481C1C}">
+                          <a14:useLocalDpi xmlns:a14="http://schemas.microsoft.com/office/drawing/2010/main" val="0"/>
+                        </a:ext>
+                      </a:extLst>
+                    </a:blip>
+                    <a:stretch>
+                      <a:fillRect/>
+                    </a:stretch>
+                  </pic:blipFill>
+                  <pic:spPr>
+                    <a:xfrm>
+                      <a:off x="0" y="0"/>
+                      <a:ext cx="5943600" cy="3775710"/>
+                    </a:xfrm>
+                    <a:prstGeom prst="rect">
+                      <a:avLst/>
+                    </a:prstGeom>
+                  </pic:spPr>
+                </pic:pic>
+              </a:graphicData>
+            </a:graphic>
+          </wp:inline>
+        </w:drawing>
+      </w:r>
+    </w:p>
+    <w:p>
+      <w:pPr>
+        <w:rPr>
+          <w:lang w:val="es-HN"/>
+        </w:rPr>
+      </w:pPr>
+      <w:r>
+        <w:rPr>
+          <w:lang w:val="es-HN"/>
+        </w:rPr>
+        <w:lastRenderedPageBreak/>
+        <w:t>Se puede observar el empleado (en este caso el jefe) es agregado al árbol mostrando la información ingresada.</w:t>
+      </w:r>
+      <w:r>
+        <w:rPr>
+          <w:noProof/>
+          <w:lang w:val="es-HN" w:eastAsia="es-HN"/>
+        </w:rPr>
+        <w:drawing>
+          <wp:inline distT="0" distB="0" distL="0" distR="0">
+            <wp:extent cx="5943600" cy="3775710"/>
+            <wp:effectExtent l="0" t="0" r="0" b="0"/>
+            <wp:docPr id="7" name="0 Imagen"/>
+            <wp:cNvGraphicFramePr>
+              <a:graphicFrameLocks xmlns:a="http://schemas.openxmlformats.org/drawingml/2006/main" noChangeAspect="1"/>
+            </wp:cNvGraphicFramePr>
+            <a:graphic xmlns:a="http://schemas.openxmlformats.org/drawingml/2006/main">
+              <a:graphicData uri="http://schemas.openxmlformats.org/drawingml/2006/picture">
+                <pic:pic xmlns:pic="http://schemas.openxmlformats.org/drawingml/2006/picture">
+                  <pic:nvPicPr>
+                    <pic:cNvPr id="0" name="Captura4.PNG"/>
+                    <pic:cNvPicPr/>
+                  </pic:nvPicPr>
+                  <pic:blipFill>
+                    <a:blip r:embed="rId9">
+                      <a:extLst>
+                        <a:ext uri="{28A0092B-C50C-407E-A947-70E740481C1C}">
+                          <a14:useLocalDpi xmlns:a14="http://schemas.microsoft.com/office/drawing/2010/main" val="0"/>
+                        </a:ext>
+                      </a:extLst>
+                    </a:blip>
+                    <a:stretch>
+                      <a:fillRect/>
+                    </a:stretch>
+                  </pic:blipFill>
+                  <pic:spPr>
+                    <a:xfrm>
+                      <a:off x="0" y="0"/>
+                      <a:ext cx="5943600" cy="3775710"/>
+                    </a:xfrm>
+                    <a:prstGeom prst="rect">
+                      <a:avLst/>
+                    </a:prstGeom>
+                  </pic:spPr>
+                </pic:pic>
+              </a:graphicData>
+            </a:graphic>
+          </wp:inline>
+        </w:drawing>
+      </w:r>
+    </w:p>
+    <w:p>
+      <w:pPr>
+        <w:rPr>
+          <w:lang w:val="es-HN"/>
+        </w:rPr>
+      </w:pPr>
+      <w:r>
+        <w:rPr>
+          <w:lang w:val="es-HN"/>
+        </w:rPr>
+        <w:lastRenderedPageBreak/>
+        <w:t>Si se quiere agregar un empleado a un jefe, se debe primero seleccionar el jefe al cual se quiere agregar y luego insertar la información necesaria de un empleado.</w:t>
+      </w:r>
+      <w:r>
+        <w:rPr>
+          <w:noProof/>
+          <w:lang w:val="es-HN" w:eastAsia="es-HN"/>
+        </w:rPr>
+        <w:drawing>
+          <wp:inline distT="0" distB="0" distL="0" distR="0">
+            <wp:extent cx="5943600" cy="3775710"/>
+            <wp:effectExtent l="0" t="0" r="0" b="0"/>
+            <wp:docPr id="8" name="0 Imagen"/>
+            <wp:cNvGraphicFramePr>
+              <a:graphicFrameLocks xmlns:a="http://schemas.openxmlformats.org/drawingml/2006/main" noChangeAspect="1"/>
+            </wp:cNvGraphicFramePr>
+            <a:graphic xmlns:a="http://schemas.openxmlformats.org/drawingml/2006/main">
+              <a:graphicData uri="http://schemas.openxmlformats.org/drawingml/2006/picture">
+                <pic:pic xmlns:pic="http://schemas.openxmlformats.org/drawingml/2006/picture">
+                  <pic:nvPicPr>
+                    <pic:cNvPr id="0" name="Captura5.PNG"/>
+                    <pic:cNvPicPr/>
+                  </pic:nvPicPr>
+                  <pic:blipFill>
+                    <a:blip r:embed="rId10">
+                      <a:extLst>
+                        <a:ext uri="{28A0092B-C50C-407E-A947-70E740481C1C}">
+                          <a14:useLocalDpi xmlns:a14="http://schemas.microsoft.com/office/drawing/2010/main" val="0"/>
+                        </a:ext>
+                      </a:extLst>
+                    </a:blip>
+                    <a:stretch>
+                      <a:fillRect/>
+                    </a:stretch>
+                  </pic:blipFill>
+                  <pic:spPr>
+                    <a:xfrm>
+                      <a:off x="0" y="0"/>
+                      <a:ext cx="5943600" cy="3775710"/>
+                    </a:xfrm>
+                    <a:prstGeom prst="rect">
+                      <a:avLst/>
+                    </a:prstGeom>
+                  </pic:spPr>
+                </pic:pic>
+              </a:graphicData>
+            </a:graphic>
+          </wp:inline>
+        </w:drawing>
+      </w:r>
+    </w:p>
+    <w:p>
+      <w:pPr>
+        <w:rPr>
+          <w:lang w:val="es-HN"/>
+        </w:rPr>
+      </w:pPr>
+      <w:r>
+        <w:rPr>
+          <w:lang w:val="es-HN"/>
+        </w:rPr>
+        <w:t>Se pueden agregar cuantos jefes y empleados se desee.</w:t>
+      </w:r>
+      <w:r>
+        <w:rPr>
+          <w:noProof/>
+          <w:lang w:val="es-HN" w:eastAsia="es-HN"/>
+        </w:rPr>
+        <w:drawing>
+          <wp:inline distT="0" distB="0" distL="0" distR="0">
+            <wp:extent cx="5943600" cy="3775710"/>
+            <wp:effectExtent l="0" t="0" r="0" b="0"/>
+            <wp:docPr id="17" name="0 Imagen"/>
+            <wp:cNvGraphicFramePr>
+              <a:graphicFrameLocks xmlns:a="http://schemas.openxmlformats.org/drawingml/2006/main" noChangeAspect="1"/>
+            </wp:cNvGraphicFramePr>
+            <a:graphic xmlns:a="http://schemas.openxmlformats.org/drawingml/2006/main">
+              <a:graphicData uri="http://schemas.openxmlformats.org/drawingml/2006/picture">
+                <pic:pic xmlns:pic="http://schemas.openxmlformats.org/drawingml/2006/picture">
+                  <pic:nvPicPr>
+                    <pic:cNvPr id="0" name="Captura6.PNG"/>
+                    <pic:cNvPicPr/>
+                  </pic:nvPicPr>
+                  <pic:blipFill>
+                    <a:blip r:embed="rId11">
+                      <a:extLst>
+                        <a:ext uri="{28A0092B-C50C-407E-A947-70E740481C1C}">
+                          <a14:useLocalDpi xmlns:a14="http://schemas.microsoft.com/office/drawing/2010/main" val="0"/>
+                        </a:ext>
+                      </a:extLst>
+                    </a:blip>
+                    <a:stretch>
+                      <a:fillRect/>
+                    </a:stretch>
+                  </pic:blipFill>
+                  <pic:spPr>
+                    <a:xfrm>
+                      <a:off x="0" y="0"/>
+                      <a:ext cx="5943600" cy="3775710"/>
+                    </a:xfrm>
+                    <a:prstGeom prst="rect">
+                      <a:avLst/>
+                    </a:prstGeom>
+                  </pic:spPr>
+                </pic:pic>
+              </a:graphicData>
+            </a:graphic>
+          </wp:inline>
+        </w:drawing>
+      </w:r>
+    </w:p>
+    <w:p>
+      <w:pPr>
+        <w:rPr>
+          <w:lang w:val="es-HN"/>
+        </w:rPr>
+      </w:pPr>
+      <w:r>
+        <w:rPr>
+          <w:lang w:val="es-HN"/>
+        </w:rPr>
+        <w:lastRenderedPageBreak/>
+        <w:t>Y por último si se desea calcular el desempeño se aprieta el botón “Evaluar Desempeño”, lo cual cambiara la calificación de un jefe por el desempeño de sus empleados.</w:t>
+      </w:r>
+      <w:bookmarkStart w:id="0" w:name="_GoBack"/>
+      <w:bookmarkEnd w:id="0"/>
+      <w:r>
+        <w:rPr>
+          <w:noProof/>
+          <w:lang w:val="es-HN" w:eastAsia="es-HN"/>
+        </w:rPr>
+        <w:drawing>
+          <wp:inline distT="0" distB="0" distL="0" distR="0">
+            <wp:extent cx="5943600" cy="3775710"/>
+            <wp:effectExtent l="0" t="0" r="0" b="0"/>
+            <wp:docPr id="18" name="0 Imagen"/>
+            <wp:cNvGraphicFramePr>
+              <a:graphicFrameLocks xmlns:a="http://schemas.openxmlformats.org/drawingml/2006/main" noChangeAspect="1"/>
+            </wp:cNvGraphicFramePr>
+            <a:graphic xmlns:a="http://schemas.openxmlformats.org/drawingml/2006/main">
+              <a:graphicData uri="http://schemas.openxmlformats.org/drawingml/2006/picture">
+                <pic:pic xmlns:pic="http://schemas.openxmlformats.org/drawingml/2006/picture">
+                  <pic:nvPicPr>
+                    <pic:cNvPr id="0" name="Captura7.PNG"/>
+                    <pic:cNvPicPr/>
+                  </pic:nvPicPr>
+                  <pic:blipFill>
+                    <a:blip r:embed="rId12">
+                      <a:extLst>
+                        <a:ext uri="{28A0092B-C50C-407E-A947-70E740481C1C}">
+                          <a14:useLocalDpi xmlns:a14="http://schemas.microsoft.com/office/drawing/2010/main" val="0"/>
+                        </a:ext>
+                      </a:extLst>
+                    </a:blip>
+                    <a:stretch>
+                      <a:fillRect/>
+                    </a:stretch>
+                  </pic:blipFill>
+                  <pic:spPr>
+                    <a:xfrm>
+                      <a:off x="0" y="0"/>
+                      <a:ext cx="5943600" cy="3775710"/>
+                    </a:xfrm>
+                    <a:prstGeom prst="rect">
+                      <a:avLst/>
+                    </a:prstGeom>
+                  </pic:spPr>
+                </pic:pic>
+              </a:graphicData>
+            </a:graphic>
+          </wp:inline>
+        </w:drawing>
+      </w:r>
+    </w:p>
+    <w:p>
+      <w:pPr>
+        <w:rPr>
+          <w:b/>
+          <w:lang w:val="es-HN"/>
+        </w:rPr>
+      </w:pPr>
       <w:proofErr w:type="spellStart"/>
       <w:r>
         <w:rPr>
@@ -1311,7 +1630,7 @@
                     </pic:cNvPicPr>
                   </pic:nvPicPr>
                   <pic:blipFill>
-                    <a:blip r:embed="rId8">
+                    <a:blip r:embed="rId13">
                       <a:extLst>
                         <a:ext uri="{28A0092B-C50C-407E-A947-70E740481C1C}">
                           <a14:useLocalDpi xmlns:a14="http://schemas.microsoft.com/office/drawing/2010/main" val="0"/>
@@ -1358,7 +1677,6 @@
           <w:b/>
           <w:lang w:val="es-HN"/>
         </w:rPr>
-        <w:lastRenderedPageBreak/>
         <w:t>Bipartito</w:t>
       </w:r>
     </w:p>
@@ -1394,515 +1712,6 @@
                 <pic:pic xmlns:pic="http://schemas.openxmlformats.org/drawingml/2006/picture">
                   <pic:nvPicPr>
                     <pic:cNvPr id="0" name="Picture 12"/>
-                    <pic:cNvPicPr>
-                      <a:picLocks noChangeAspect="1" noChangeArrowheads="1"/>
-                    </pic:cNvPicPr>
-                  </pic:nvPicPr>
-                  <pic:blipFill>
-                    <a:blip r:embed="rId9">
-                      <a:extLst>
-                        <a:ext uri="{28A0092B-C50C-407E-A947-70E740481C1C}">
-                          <a14:useLocalDpi xmlns:a14="http://schemas.microsoft.com/office/drawing/2010/main" val="0"/>
-                        </a:ext>
-                      </a:extLst>
-                    </a:blip>
-                    <a:srcRect/>
-                    <a:stretch>
-                      <a:fillRect/>
-                    </a:stretch>
-                  </pic:blipFill>
-                  <pic:spPr bwMode="auto">
-                    <a:xfrm>
-                      <a:off x="0" y="0"/>
-                      <a:ext cx="4572000" cy="2862087"/>
-                    </a:xfrm>
-                    <a:prstGeom prst="rect">
-                      <a:avLst/>
-                    </a:prstGeom>
-                    <a:noFill/>
-                    <a:ln>
-                      <a:noFill/>
-                    </a:ln>
-                  </pic:spPr>
-                </pic:pic>
-              </a:graphicData>
-            </a:graphic>
-          </wp:inline>
-        </w:drawing>
-      </w:r>
-    </w:p>
-    <w:p>
-      <w:pPr>
-        <w:rPr>
-          <w:lang w:val="es-HN"/>
-        </w:rPr>
-      </w:pPr>
-      <w:r>
-        <w:rPr>
-          <w:lang w:val="es-HN"/>
-        </w:rPr>
-        <w:t xml:space="preserve">Presione </w:t>
-      </w:r>
-      <w:proofErr w:type="spellStart"/>
-      <w:r>
-        <w:rPr>
-          <w:lang w:val="es-HN"/>
-        </w:rPr>
-        <w:t>click</w:t>
-      </w:r>
-      <w:proofErr w:type="spellEnd"/>
-      <w:r>
-        <w:rPr>
-          <w:lang w:val="es-HN"/>
-        </w:rPr>
-        <w:t xml:space="preserve"> derecho para a</w:t>
-      </w:r>
-      <w:r>
-        <w:rPr>
-          <w:lang w:val="es-HN"/>
-        </w:rPr>
-        <w:t xml:space="preserve">cceder el menú de opciones. Se puede agregar un vértice en el punto que se dio </w:t>
-      </w:r>
-      <w:proofErr w:type="spellStart"/>
-      <w:r>
-        <w:rPr>
-          <w:lang w:val="es-HN"/>
-        </w:rPr>
-        <w:t>click</w:t>
-      </w:r>
-      <w:proofErr w:type="spellEnd"/>
-      <w:r>
-        <w:rPr>
-          <w:lang w:val="es-HN"/>
-        </w:rPr>
-        <w:t xml:space="preserve">, se puede eliminar el vértice al cual se le dio </w:t>
-      </w:r>
-      <w:proofErr w:type="spellStart"/>
-      <w:r>
-        <w:rPr>
-          <w:lang w:val="es-HN"/>
-        </w:rPr>
-        <w:t>click</w:t>
-      </w:r>
-      <w:proofErr w:type="spellEnd"/>
-      <w:r>
-        <w:rPr>
-          <w:lang w:val="es-HN"/>
-        </w:rPr>
-        <w:t>, o se puede evaluar con el grafo actual (de color azul, cualquier grafo no conectado será gris y no es tomado en cuenta).</w:t>
-      </w:r>
-      <w:r>
-        <w:rPr>
-          <w:lang w:val="es-HN"/>
-        </w:rPr>
-        <w:t xml:space="preserve"> Para agregar una arista entre dos vértices solo se debe dar </w:t>
-      </w:r>
-      <w:proofErr w:type="spellStart"/>
-      <w:r>
-        <w:rPr>
-          <w:lang w:val="es-HN"/>
-        </w:rPr>
-        <w:t>click</w:t>
-      </w:r>
-      <w:proofErr w:type="spellEnd"/>
-      <w:r>
-        <w:rPr>
-          <w:lang w:val="es-HN"/>
-        </w:rPr>
-        <w:t xml:space="preserve"> izquierdo en el primero y luego </w:t>
-      </w:r>
-      <w:proofErr w:type="spellStart"/>
-      <w:r>
-        <w:rPr>
-          <w:lang w:val="es-HN"/>
-        </w:rPr>
-        <w:t>click</w:t>
-      </w:r>
-      <w:proofErr w:type="spellEnd"/>
-      <w:r>
-        <w:rPr>
-          <w:lang w:val="es-HN"/>
-        </w:rPr>
-        <w:t xml:space="preserve"> izquierdo en el segundo.</w:t>
-      </w:r>
-    </w:p>
-    <w:p>
-      <w:r>
-        <w:rPr>
-          <w:noProof/>
-          <w:lang w:val="es-HN" w:eastAsia="es-HN"/>
-        </w:rPr>
-        <w:drawing>
-          <wp:inline distT="0" distB="0" distL="0" distR="0" wp14:anchorId="74A6C4A0" wp14:editId="3CD2135B">
-            <wp:extent cx="4572000" cy="2862087"/>
-            <wp:effectExtent l="0" t="0" r="0" b="0"/>
-            <wp:docPr id="10" name="Imagen 10"/>
-            <wp:cNvGraphicFramePr>
-              <a:graphicFrameLocks xmlns:a="http://schemas.openxmlformats.org/drawingml/2006/main" noChangeAspect="1"/>
-            </wp:cNvGraphicFramePr>
-            <a:graphic xmlns:a="http://schemas.openxmlformats.org/drawingml/2006/main">
-              <a:graphicData uri="http://schemas.openxmlformats.org/drawingml/2006/picture">
-                <pic:pic xmlns:pic="http://schemas.openxmlformats.org/drawingml/2006/picture">
-                  <pic:nvPicPr>
-                    <pic:cNvPr id="0" name="Picture 13"/>
-                    <pic:cNvPicPr>
-                      <a:picLocks noChangeAspect="1" noChangeArrowheads="1"/>
-                    </pic:cNvPicPr>
-                  </pic:nvPicPr>
-                  <pic:blipFill>
-                    <a:blip r:embed="rId10">
-                      <a:extLst>
-                        <a:ext uri="{28A0092B-C50C-407E-A947-70E740481C1C}">
-                          <a14:useLocalDpi xmlns:a14="http://schemas.microsoft.com/office/drawing/2010/main" val="0"/>
-                        </a:ext>
-                      </a:extLst>
-                    </a:blip>
-                    <a:srcRect/>
-                    <a:stretch>
-                      <a:fillRect/>
-                    </a:stretch>
-                  </pic:blipFill>
-                  <pic:spPr bwMode="auto">
-                    <a:xfrm>
-                      <a:off x="0" y="0"/>
-                      <a:ext cx="4572000" cy="2862087"/>
-                    </a:xfrm>
-                    <a:prstGeom prst="rect">
-                      <a:avLst/>
-                    </a:prstGeom>
-                    <a:noFill/>
-                    <a:ln>
-                      <a:noFill/>
-                    </a:ln>
-                  </pic:spPr>
-                </pic:pic>
-              </a:graphicData>
-            </a:graphic>
-          </wp:inline>
-        </w:drawing>
-      </w:r>
-    </w:p>
-    <w:p/>
-    <w:p/>
-    <w:p/>
-    <w:p/>
-    <w:p>
-      <w:pPr>
-        <w:rPr>
-          <w:lang w:val="es-HN"/>
-        </w:rPr>
-      </w:pPr>
-      <w:r>
-        <w:rPr>
-          <w:lang w:val="es-HN"/>
-        </w:rPr>
-        <w:t>Al evaluar si es b</w:t>
-      </w:r>
-      <w:r>
-        <w:rPr>
-          <w:lang w:val="es-HN"/>
-        </w:rPr>
-        <w:t>ipartito o no saldrá un aviso que le dirá el resultado y al cerrarlo se colorearan de dos colores los dos grupos de vértices, (rojo y azul).</w:t>
-      </w:r>
-    </w:p>
-    <w:p>
-      <w:r>
-        <w:rPr>
-          <w:noProof/>
-          <w:lang w:val="es-HN" w:eastAsia="es-HN"/>
-        </w:rPr>
-        <w:drawing>
-          <wp:inline distT="0" distB="0" distL="0" distR="0" wp14:anchorId="623D4CD1" wp14:editId="64B8E80F">
-            <wp:extent cx="4572000" cy="2876764"/>
-            <wp:effectExtent l="0" t="0" r="0" b="0"/>
-            <wp:docPr id="11" name="Imagen 11"/>
-            <wp:cNvGraphicFramePr>
-              <a:graphicFrameLocks xmlns:a="http://schemas.openxmlformats.org/drawingml/2006/main" noChangeAspect="1"/>
-            </wp:cNvGraphicFramePr>
-            <a:graphic xmlns:a="http://schemas.openxmlformats.org/drawingml/2006/main">
-              <a:graphicData uri="http://schemas.openxmlformats.org/drawingml/2006/picture">
-                <pic:pic xmlns:pic="http://schemas.openxmlformats.org/drawingml/2006/picture">
-                  <pic:nvPicPr>
-                    <pic:cNvPr id="0" name="Picture 14"/>
-                    <pic:cNvPicPr>
-                      <a:picLocks noChangeAspect="1" noChangeArrowheads="1"/>
-                    </pic:cNvPicPr>
-                  </pic:nvPicPr>
-                  <pic:blipFill>
-                    <a:blip r:embed="rId11">
-                      <a:extLst>
-                        <a:ext uri="{28A0092B-C50C-407E-A947-70E740481C1C}">
-                          <a14:useLocalDpi xmlns:a14="http://schemas.microsoft.com/office/drawing/2010/main" val="0"/>
-                        </a:ext>
-                      </a:extLst>
-                    </a:blip>
-                    <a:srcRect/>
-                    <a:stretch>
-                      <a:fillRect/>
-                    </a:stretch>
-                  </pic:blipFill>
-                  <pic:spPr bwMode="auto">
-                    <a:xfrm>
-                      <a:off x="0" y="0"/>
-                      <a:ext cx="4572000" cy="2876764"/>
-                    </a:xfrm>
-                    <a:prstGeom prst="rect">
-                      <a:avLst/>
-                    </a:prstGeom>
-                    <a:noFill/>
-                    <a:ln>
-                      <a:noFill/>
-                    </a:ln>
-                  </pic:spPr>
-                </pic:pic>
-              </a:graphicData>
-            </a:graphic>
-          </wp:inline>
-        </w:drawing>
-      </w:r>
-    </w:p>
-    <w:p>
-      <w:r>
-        <w:rPr>
-          <w:noProof/>
-          <w:lang w:val="es-HN" w:eastAsia="es-HN"/>
-        </w:rPr>
-        <w:drawing>
-          <wp:inline distT="0" distB="0" distL="0" distR="0" wp14:anchorId="24AB6423" wp14:editId="5E2D60A4">
-            <wp:extent cx="4572000" cy="2862087"/>
-            <wp:effectExtent l="0" t="0" r="0" b="0"/>
-            <wp:docPr id="12" name="Imagen 12"/>
-            <wp:cNvGraphicFramePr>
-              <a:graphicFrameLocks xmlns:a="http://schemas.openxmlformats.org/drawingml/2006/main" noChangeAspect="1"/>
-            </wp:cNvGraphicFramePr>
-            <a:graphic xmlns:a="http://schemas.openxmlformats.org/drawingml/2006/main">
-              <a:graphicData uri="http://schemas.openxmlformats.org/drawingml/2006/picture">
-                <pic:pic xmlns:pic="http://schemas.openxmlformats.org/drawingml/2006/picture">
-                  <pic:nvPicPr>
-                    <pic:cNvPr id="0" name="Picture 15"/>
-                    <pic:cNvPicPr>
-                      <a:picLocks noChangeAspect="1" noChangeArrowheads="1"/>
-                    </pic:cNvPicPr>
-                  </pic:nvPicPr>
-                  <pic:blipFill>
-                    <a:blip r:embed="rId12">
-                      <a:extLst>
-                        <a:ext uri="{28A0092B-C50C-407E-A947-70E740481C1C}">
-                          <a14:useLocalDpi xmlns:a14="http://schemas.microsoft.com/office/drawing/2010/main" val="0"/>
-                        </a:ext>
-                      </a:extLst>
-                    </a:blip>
-                    <a:srcRect/>
-                    <a:stretch>
-                      <a:fillRect/>
-                    </a:stretch>
-                  </pic:blipFill>
-                  <pic:spPr bwMode="auto">
-                    <a:xfrm>
-                      <a:off x="0" y="0"/>
-                      <a:ext cx="4572000" cy="2862087"/>
-                    </a:xfrm>
-                    <a:prstGeom prst="rect">
-                      <a:avLst/>
-                    </a:prstGeom>
-                    <a:noFill/>
-                    <a:ln>
-                      <a:noFill/>
-                    </a:ln>
-                  </pic:spPr>
-                </pic:pic>
-              </a:graphicData>
-            </a:graphic>
-          </wp:inline>
-        </w:drawing>
-      </w:r>
-    </w:p>
-    <w:p/>
-    <w:p/>
-    <w:p>
-      <w:r>
-        <w:br w:type="page"/>
-      </w:r>
-    </w:p>
-    <w:p>
-      <w:pPr>
-        <w:rPr>
-          <w:b/>
-          <w:lang w:val="es-HN"/>
-        </w:rPr>
-      </w:pPr>
-      <w:r>
-        <w:rPr>
-          <w:b/>
-          <w:lang w:val="es-HN"/>
-        </w:rPr>
-        <w:lastRenderedPageBreak/>
-        <w:t>Árbol de Expansión Mínima</w:t>
-      </w:r>
-    </w:p>
-    <w:p>
-      <w:pPr>
-        <w:rPr>
-          <w:lang w:val="es-HN"/>
-        </w:rPr>
-      </w:pPr>
-      <w:r>
-        <w:rPr>
-          <w:lang w:val="es-HN"/>
-        </w:rPr>
-        <w:t xml:space="preserve">Este programa determina el árbol de expansión mínima de un grafo. Como el anterior, se agrega, elimina y evaluar por medio de </w:t>
-      </w:r>
-      <w:proofErr w:type="spellStart"/>
-      <w:r>
-        <w:rPr>
-          <w:lang w:val="es-HN"/>
-        </w:rPr>
-        <w:t>click</w:t>
-      </w:r>
-      <w:proofErr w:type="spellEnd"/>
-      <w:r>
-        <w:rPr>
-          <w:lang w:val="es-HN"/>
-        </w:rPr>
-        <w:t xml:space="preserve"> derecho, y se agrega aristas con </w:t>
-      </w:r>
-      <w:proofErr w:type="spellStart"/>
-      <w:r>
-        <w:rPr>
-          <w:lang w:val="es-HN"/>
-        </w:rPr>
-        <w:t>click</w:t>
-      </w:r>
-      <w:proofErr w:type="spellEnd"/>
-      <w:r>
-        <w:rPr>
-          <w:lang w:val="es-HN"/>
-        </w:rPr>
-        <w:t xml:space="preserve"> izquierdo. Con la diferencia que al agregar una arista, le pedirá el peso de la misma en un Input Dialogue.</w:t>
-      </w:r>
-    </w:p>
-    <w:p>
-      <w:r>
-        <w:rPr>
-          <w:noProof/>
-          <w:lang w:val="es-HN" w:eastAsia="es-HN"/>
-        </w:rPr>
-        <w:drawing>
-          <wp:inline distT="0" distB="0" distL="0" distR="0" wp14:anchorId="0DE149D3" wp14:editId="16D9D9C1">
-            <wp:extent cx="4572000" cy="2864827"/>
-            <wp:effectExtent l="0" t="0" r="0" b="0"/>
-            <wp:docPr id="13" name="Imagen 13"/>
-            <wp:cNvGraphicFramePr>
-              <a:graphicFrameLocks xmlns:a="http://schemas.openxmlformats.org/drawingml/2006/main" noChangeAspect="1"/>
-            </wp:cNvGraphicFramePr>
-            <a:graphic xmlns:a="http://schemas.openxmlformats.org/drawingml/2006/main">
-              <a:graphicData uri="http://schemas.openxmlformats.org/drawingml/2006/picture">
-                <pic:pic xmlns:pic="http://schemas.openxmlformats.org/drawingml/2006/picture">
-                  <pic:nvPicPr>
-                    <pic:cNvPr id="0" name="Picture 16"/>
-                    <pic:cNvPicPr>
-                      <a:picLocks noChangeAspect="1" noChangeArrowheads="1"/>
-                    </pic:cNvPicPr>
-                  </pic:nvPicPr>
-                  <pic:blipFill>
-                    <a:blip r:embed="rId13">
-                      <a:extLst>
-                        <a:ext uri="{28A0092B-C50C-407E-A947-70E740481C1C}">
-                          <a14:useLocalDpi xmlns:a14="http://schemas.microsoft.com/office/drawing/2010/main" val="0"/>
-                        </a:ext>
-                      </a:extLst>
-                    </a:blip>
-                    <a:srcRect/>
-                    <a:stretch>
-                      <a:fillRect/>
-                    </a:stretch>
-                  </pic:blipFill>
-                  <pic:spPr bwMode="auto">
-                    <a:xfrm>
-                      <a:off x="0" y="0"/>
-                      <a:ext cx="4572000" cy="2864827"/>
-                    </a:xfrm>
-                    <a:prstGeom prst="rect">
-                      <a:avLst/>
-                    </a:prstGeom>
-                    <a:noFill/>
-                    <a:ln>
-                      <a:noFill/>
-                    </a:ln>
-                  </pic:spPr>
-                </pic:pic>
-              </a:graphicData>
-            </a:graphic>
-          </wp:inline>
-        </w:drawing>
-      </w:r>
-    </w:p>
-    <w:p>
-      <w:pPr>
-        <w:rPr>
-          <w:lang w:val="es-HN"/>
-        </w:rPr>
-      </w:pPr>
-      <w:r>
-        <w:rPr>
-          <w:lang w:val="es-HN"/>
-        </w:rPr>
-        <w:t>Al tener un grafo, s</w:t>
-      </w:r>
-      <w:r>
-        <w:rPr>
-          <w:lang w:val="es-HN"/>
-        </w:rPr>
-        <w:t xml:space="preserve">e puede dar </w:t>
-      </w:r>
-      <w:proofErr w:type="spellStart"/>
-      <w:r>
-        <w:rPr>
-          <w:lang w:val="es-HN"/>
-        </w:rPr>
-        <w:t>click</w:t>
-      </w:r>
-      <w:proofErr w:type="spellEnd"/>
-      <w:r>
-        <w:rPr>
-          <w:lang w:val="es-HN"/>
-        </w:rPr>
-        <w:t xml:space="preserve"> derecho y presionar “Evaluar” para encontrar el árbol de expansión </w:t>
-      </w:r>
-      <w:proofErr w:type="spellStart"/>
-      <w:r>
-        <w:rPr>
-          <w:lang w:val="es-HN"/>
-        </w:rPr>
-        <w:t>minima</w:t>
-      </w:r>
-      <w:proofErr w:type="spellEnd"/>
-      <w:r>
-        <w:rPr>
-          <w:lang w:val="es-HN"/>
-        </w:rPr>
-        <w:t>.</w:t>
-      </w:r>
-    </w:p>
-    <w:p>
-      <w:r>
-        <w:rPr>
-          <w:noProof/>
-          <w:lang w:val="es-HN" w:eastAsia="es-HN"/>
-        </w:rPr>
-        <w:drawing>
-          <wp:inline distT="0" distB="0" distL="0" distR="0" wp14:anchorId="3E837A22" wp14:editId="54F14CF5">
-            <wp:extent cx="4572000" cy="2862087"/>
-            <wp:effectExtent l="0" t="0" r="0" b="0"/>
-            <wp:docPr id="14" name="Imagen 14"/>
-            <wp:cNvGraphicFramePr>
-              <a:graphicFrameLocks xmlns:a="http://schemas.openxmlformats.org/drawingml/2006/main" noChangeAspect="1"/>
-            </wp:cNvGraphicFramePr>
-            <a:graphic xmlns:a="http://schemas.openxmlformats.org/drawingml/2006/main">
-              <a:graphicData uri="http://schemas.openxmlformats.org/drawingml/2006/picture">
-                <pic:pic xmlns:pic="http://schemas.openxmlformats.org/drawingml/2006/picture">
-                  <pic:nvPicPr>
-                    <pic:cNvPr id="0" name="Picture 17"/>
                     <pic:cNvPicPr>
                       <a:picLocks noChangeAspect="1" noChangeArrowheads="1"/>
                     </pic:cNvPicPr>
@@ -1941,17 +1750,111 @@
       </w:r>
     </w:p>
     <w:p>
+      <w:pPr>
+        <w:rPr>
+          <w:lang w:val="es-HN"/>
+        </w:rPr>
+      </w:pPr>
+      <w:r>
+        <w:rPr>
+          <w:lang w:val="es-HN"/>
+        </w:rPr>
+        <w:t xml:space="preserve">Presione </w:t>
+      </w:r>
+      <w:proofErr w:type="spellStart"/>
+      <w:r>
+        <w:rPr>
+          <w:lang w:val="es-HN"/>
+        </w:rPr>
+        <w:t>click</w:t>
+      </w:r>
+      <w:proofErr w:type="spellEnd"/>
+      <w:r>
+        <w:rPr>
+          <w:lang w:val="es-HN"/>
+        </w:rPr>
+        <w:t xml:space="preserve"> derecho para a</w:t>
+      </w:r>
+      <w:r>
+        <w:rPr>
+          <w:lang w:val="es-HN"/>
+        </w:rPr>
+        <w:t xml:space="preserve">cceder el menú de opciones. Se puede agregar un vértice en el punto que se dio </w:t>
+      </w:r>
+      <w:proofErr w:type="spellStart"/>
+      <w:r>
+        <w:rPr>
+          <w:lang w:val="es-HN"/>
+        </w:rPr>
+        <w:t>click</w:t>
+      </w:r>
+      <w:proofErr w:type="spellEnd"/>
+      <w:r>
+        <w:rPr>
+          <w:lang w:val="es-HN"/>
+        </w:rPr>
+        <w:t xml:space="preserve">, se puede eliminar el vértice al cual se le dio </w:t>
+      </w:r>
+      <w:proofErr w:type="spellStart"/>
+      <w:r>
+        <w:rPr>
+          <w:lang w:val="es-HN"/>
+        </w:rPr>
+        <w:t>click</w:t>
+      </w:r>
+      <w:proofErr w:type="spellEnd"/>
+      <w:r>
+        <w:rPr>
+          <w:lang w:val="es-HN"/>
+        </w:rPr>
+        <w:t>, o se puede evaluar con el grafo actual (de color azul, cualquier grafo no conectado será gris y no es tomado en cuenta).</w:t>
+      </w:r>
+      <w:r>
+        <w:rPr>
+          <w:lang w:val="es-HN"/>
+        </w:rPr>
+        <w:t xml:space="preserve"> Para agregar una arista entre dos vértices solo se debe dar </w:t>
+      </w:r>
+      <w:proofErr w:type="spellStart"/>
+      <w:r>
+        <w:rPr>
+          <w:lang w:val="es-HN"/>
+        </w:rPr>
+        <w:t>click</w:t>
+      </w:r>
+      <w:proofErr w:type="spellEnd"/>
+      <w:r>
+        <w:rPr>
+          <w:lang w:val="es-HN"/>
+        </w:rPr>
+        <w:t xml:space="preserve"> izquierdo en el primero y luego </w:t>
+      </w:r>
+      <w:proofErr w:type="spellStart"/>
+      <w:r>
+        <w:rPr>
+          <w:lang w:val="es-HN"/>
+        </w:rPr>
+        <w:t>click</w:t>
+      </w:r>
+      <w:proofErr w:type="spellEnd"/>
+      <w:r>
+        <w:rPr>
+          <w:lang w:val="es-HN"/>
+        </w:rPr>
+        <w:t xml:space="preserve"> izquierdo en el segundo.</w:t>
+      </w:r>
+    </w:p>
+    <w:p>
       <w:r>
         <w:rPr>
           <w:noProof/>
           <w:lang w:val="es-HN" w:eastAsia="es-HN"/>
         </w:rPr>
-        <w:lastRenderedPageBreak/>
         <w:drawing>
-          <wp:inline distT="0" distB="0" distL="0" distR="0" wp14:anchorId="48222E57" wp14:editId="6258A98D">
+          <wp:inline distT="0" distB="0" distL="0" distR="0" wp14:anchorId="74A6C4A0" wp14:editId="3CD2135B">
             <wp:extent cx="4572000" cy="2862087"/>
             <wp:effectExtent l="0" t="0" r="0" b="0"/>
-            <wp:docPr id="15" name="Imagen 15"/>
+            <wp:docPr id="10" name="Imagen 10"/>
             <wp:cNvGraphicFramePr>
               <a:graphicFrameLocks xmlns:a="http://schemas.openxmlformats.org/drawingml/2006/main" noChangeAspect="1"/>
             </wp:cNvGraphicFramePr>
@@ -1959,7 +1862,7 @@
               <a:graphicData uri="http://schemas.openxmlformats.org/drawingml/2006/picture">
                 <pic:pic xmlns:pic="http://schemas.openxmlformats.org/drawingml/2006/picture">
                   <pic:nvPicPr>
-                    <pic:cNvPr id="0" name="Picture 18"/>
+                    <pic:cNvPr id="0" name="Picture 13"/>
                     <pic:cNvPicPr>
                       <a:picLocks noChangeAspect="1" noChangeArrowheads="1"/>
                     </pic:cNvPicPr>
@@ -1997,6 +1900,421 @@
         </w:drawing>
       </w:r>
     </w:p>
+    <w:p/>
+    <w:p/>
+    <w:p/>
+    <w:p/>
+    <w:p>
+      <w:pPr>
+        <w:rPr>
+          <w:lang w:val="es-HN"/>
+        </w:rPr>
+      </w:pPr>
+      <w:r>
+        <w:rPr>
+          <w:lang w:val="es-HN"/>
+        </w:rPr>
+        <w:t>Al evaluar si es b</w:t>
+      </w:r>
+      <w:r>
+        <w:rPr>
+          <w:lang w:val="es-HN"/>
+        </w:rPr>
+        <w:t>ipartito o no saldrá un aviso que le dirá el resultado y al cerrarlo se colorearan de dos colores los dos grupos de vértices, (rojo y azul).</w:t>
+      </w:r>
+    </w:p>
+    <w:p>
+      <w:r>
+        <w:rPr>
+          <w:noProof/>
+          <w:lang w:val="es-HN" w:eastAsia="es-HN"/>
+        </w:rPr>
+        <w:drawing>
+          <wp:inline distT="0" distB="0" distL="0" distR="0" wp14:anchorId="623D4CD1" wp14:editId="64B8E80F">
+            <wp:extent cx="4572000" cy="2876764"/>
+            <wp:effectExtent l="0" t="0" r="0" b="0"/>
+            <wp:docPr id="11" name="Imagen 11"/>
+            <wp:cNvGraphicFramePr>
+              <a:graphicFrameLocks xmlns:a="http://schemas.openxmlformats.org/drawingml/2006/main" noChangeAspect="1"/>
+            </wp:cNvGraphicFramePr>
+            <a:graphic xmlns:a="http://schemas.openxmlformats.org/drawingml/2006/main">
+              <a:graphicData uri="http://schemas.openxmlformats.org/drawingml/2006/picture">
+                <pic:pic xmlns:pic="http://schemas.openxmlformats.org/drawingml/2006/picture">
+                  <pic:nvPicPr>
+                    <pic:cNvPr id="0" name="Picture 14"/>
+                    <pic:cNvPicPr>
+                      <a:picLocks noChangeAspect="1" noChangeArrowheads="1"/>
+                    </pic:cNvPicPr>
+                  </pic:nvPicPr>
+                  <pic:blipFill>
+                    <a:blip r:embed="rId16">
+                      <a:extLst>
+                        <a:ext uri="{28A0092B-C50C-407E-A947-70E740481C1C}">
+                          <a14:useLocalDpi xmlns:a14="http://schemas.microsoft.com/office/drawing/2010/main" val="0"/>
+                        </a:ext>
+                      </a:extLst>
+                    </a:blip>
+                    <a:srcRect/>
+                    <a:stretch>
+                      <a:fillRect/>
+                    </a:stretch>
+                  </pic:blipFill>
+                  <pic:spPr bwMode="auto">
+                    <a:xfrm>
+                      <a:off x="0" y="0"/>
+                      <a:ext cx="4572000" cy="2876764"/>
+                    </a:xfrm>
+                    <a:prstGeom prst="rect">
+                      <a:avLst/>
+                    </a:prstGeom>
+                    <a:noFill/>
+                    <a:ln>
+                      <a:noFill/>
+                    </a:ln>
+                  </pic:spPr>
+                </pic:pic>
+              </a:graphicData>
+            </a:graphic>
+          </wp:inline>
+        </w:drawing>
+      </w:r>
+    </w:p>
+    <w:p>
+      <w:r>
+        <w:rPr>
+          <w:noProof/>
+          <w:lang w:val="es-HN" w:eastAsia="es-HN"/>
+        </w:rPr>
+        <w:drawing>
+          <wp:inline distT="0" distB="0" distL="0" distR="0" wp14:anchorId="24AB6423" wp14:editId="5E2D60A4">
+            <wp:extent cx="4572000" cy="2862087"/>
+            <wp:effectExtent l="0" t="0" r="0" b="0"/>
+            <wp:docPr id="12" name="Imagen 12"/>
+            <wp:cNvGraphicFramePr>
+              <a:graphicFrameLocks xmlns:a="http://schemas.openxmlformats.org/drawingml/2006/main" noChangeAspect="1"/>
+            </wp:cNvGraphicFramePr>
+            <a:graphic xmlns:a="http://schemas.openxmlformats.org/drawingml/2006/main">
+              <a:graphicData uri="http://schemas.openxmlformats.org/drawingml/2006/picture">
+                <pic:pic xmlns:pic="http://schemas.openxmlformats.org/drawingml/2006/picture">
+                  <pic:nvPicPr>
+                    <pic:cNvPr id="0" name="Picture 15"/>
+                    <pic:cNvPicPr>
+                      <a:picLocks noChangeAspect="1" noChangeArrowheads="1"/>
+                    </pic:cNvPicPr>
+                  </pic:nvPicPr>
+                  <pic:blipFill>
+                    <a:blip r:embed="rId17">
+                      <a:extLst>
+                        <a:ext uri="{28A0092B-C50C-407E-A947-70E740481C1C}">
+                          <a14:useLocalDpi xmlns:a14="http://schemas.microsoft.com/office/drawing/2010/main" val="0"/>
+                        </a:ext>
+                      </a:extLst>
+                    </a:blip>
+                    <a:srcRect/>
+                    <a:stretch>
+                      <a:fillRect/>
+                    </a:stretch>
+                  </pic:blipFill>
+                  <pic:spPr bwMode="auto">
+                    <a:xfrm>
+                      <a:off x="0" y="0"/>
+                      <a:ext cx="4572000" cy="2862087"/>
+                    </a:xfrm>
+                    <a:prstGeom prst="rect">
+                      <a:avLst/>
+                    </a:prstGeom>
+                    <a:noFill/>
+                    <a:ln>
+                      <a:noFill/>
+                    </a:ln>
+                  </pic:spPr>
+                </pic:pic>
+              </a:graphicData>
+            </a:graphic>
+          </wp:inline>
+        </w:drawing>
+      </w:r>
+    </w:p>
+    <w:p/>
+    <w:p/>
+    <w:p>
+      <w:r>
+        <w:br w:type="page"/>
+      </w:r>
+    </w:p>
+    <w:p>
+      <w:pPr>
+        <w:rPr>
+          <w:b/>
+          <w:lang w:val="es-HN"/>
+        </w:rPr>
+      </w:pPr>
+      <w:r>
+        <w:rPr>
+          <w:b/>
+          <w:lang w:val="es-HN"/>
+        </w:rPr>
+        <w:lastRenderedPageBreak/>
+        <w:t>Árbol de Expansión Mínima</w:t>
+      </w:r>
+    </w:p>
+    <w:p>
+      <w:pPr>
+        <w:rPr>
+          <w:lang w:val="es-HN"/>
+        </w:rPr>
+      </w:pPr>
+      <w:r>
+        <w:rPr>
+          <w:lang w:val="es-HN"/>
+        </w:rPr>
+        <w:t xml:space="preserve">Este programa determina el árbol de expansión mínima de un grafo. Como el anterior, se agrega, elimina y evaluar por medio de </w:t>
+      </w:r>
+      <w:proofErr w:type="spellStart"/>
+      <w:r>
+        <w:rPr>
+          <w:lang w:val="es-HN"/>
+        </w:rPr>
+        <w:t>click</w:t>
+      </w:r>
+      <w:proofErr w:type="spellEnd"/>
+      <w:r>
+        <w:rPr>
+          <w:lang w:val="es-HN"/>
+        </w:rPr>
+        <w:t xml:space="preserve"> derecho, y se agrega aristas con </w:t>
+      </w:r>
+      <w:proofErr w:type="spellStart"/>
+      <w:r>
+        <w:rPr>
+          <w:lang w:val="es-HN"/>
+        </w:rPr>
+        <w:t>click</w:t>
+      </w:r>
+      <w:proofErr w:type="spellEnd"/>
+      <w:r>
+        <w:rPr>
+          <w:lang w:val="es-HN"/>
+        </w:rPr>
+        <w:t xml:space="preserve"> izquierdo. Con la diferencia que al agregar una arista, le pedirá el peso de la misma en un Input Dialogue.</w:t>
+      </w:r>
+    </w:p>
+    <w:p>
+      <w:r>
+        <w:rPr>
+          <w:noProof/>
+          <w:lang w:val="es-HN" w:eastAsia="es-HN"/>
+        </w:rPr>
+        <w:drawing>
+          <wp:inline distT="0" distB="0" distL="0" distR="0" wp14:anchorId="0DE149D3" wp14:editId="16D9D9C1">
+            <wp:extent cx="4572000" cy="2864827"/>
+            <wp:effectExtent l="0" t="0" r="0" b="0"/>
+            <wp:docPr id="13" name="Imagen 13"/>
+            <wp:cNvGraphicFramePr>
+              <a:graphicFrameLocks xmlns:a="http://schemas.openxmlformats.org/drawingml/2006/main" noChangeAspect="1"/>
+            </wp:cNvGraphicFramePr>
+            <a:graphic xmlns:a="http://schemas.openxmlformats.org/drawingml/2006/main">
+              <a:graphicData uri="http://schemas.openxmlformats.org/drawingml/2006/picture">
+                <pic:pic xmlns:pic="http://schemas.openxmlformats.org/drawingml/2006/picture">
+                  <pic:nvPicPr>
+                    <pic:cNvPr id="0" name="Picture 16"/>
+                    <pic:cNvPicPr>
+                      <a:picLocks noChangeAspect="1" noChangeArrowheads="1"/>
+                    </pic:cNvPicPr>
+                  </pic:nvPicPr>
+                  <pic:blipFill>
+                    <a:blip r:embed="rId18">
+                      <a:extLst>
+                        <a:ext uri="{28A0092B-C50C-407E-A947-70E740481C1C}">
+                          <a14:useLocalDpi xmlns:a14="http://schemas.microsoft.com/office/drawing/2010/main" val="0"/>
+                        </a:ext>
+                      </a:extLst>
+                    </a:blip>
+                    <a:srcRect/>
+                    <a:stretch>
+                      <a:fillRect/>
+                    </a:stretch>
+                  </pic:blipFill>
+                  <pic:spPr bwMode="auto">
+                    <a:xfrm>
+                      <a:off x="0" y="0"/>
+                      <a:ext cx="4572000" cy="2864827"/>
+                    </a:xfrm>
+                    <a:prstGeom prst="rect">
+                      <a:avLst/>
+                    </a:prstGeom>
+                    <a:noFill/>
+                    <a:ln>
+                      <a:noFill/>
+                    </a:ln>
+                  </pic:spPr>
+                </pic:pic>
+              </a:graphicData>
+            </a:graphic>
+          </wp:inline>
+        </w:drawing>
+      </w:r>
+    </w:p>
+    <w:p>
+      <w:pPr>
+        <w:rPr>
+          <w:lang w:val="es-HN"/>
+        </w:rPr>
+      </w:pPr>
+      <w:r>
+        <w:rPr>
+          <w:lang w:val="es-HN"/>
+        </w:rPr>
+        <w:t>Al tener un grafo, s</w:t>
+      </w:r>
+      <w:r>
+        <w:rPr>
+          <w:lang w:val="es-HN"/>
+        </w:rPr>
+        <w:t xml:space="preserve">e puede dar </w:t>
+      </w:r>
+      <w:proofErr w:type="spellStart"/>
+      <w:r>
+        <w:rPr>
+          <w:lang w:val="es-HN"/>
+        </w:rPr>
+        <w:t>click</w:t>
+      </w:r>
+      <w:proofErr w:type="spellEnd"/>
+      <w:r>
+        <w:rPr>
+          <w:lang w:val="es-HN"/>
+        </w:rPr>
+        <w:t xml:space="preserve"> derecho y presionar “Evaluar” para encontrar el árbol de expansión </w:t>
+      </w:r>
+      <w:proofErr w:type="spellStart"/>
+      <w:r>
+        <w:rPr>
+          <w:lang w:val="es-HN"/>
+        </w:rPr>
+        <w:t>minima</w:t>
+      </w:r>
+      <w:proofErr w:type="spellEnd"/>
+      <w:r>
+        <w:rPr>
+          <w:lang w:val="es-HN"/>
+        </w:rPr>
+        <w:t>.</w:t>
+      </w:r>
+    </w:p>
+    <w:p>
+      <w:r>
+        <w:rPr>
+          <w:noProof/>
+          <w:lang w:val="es-HN" w:eastAsia="es-HN"/>
+        </w:rPr>
+        <w:drawing>
+          <wp:inline distT="0" distB="0" distL="0" distR="0" wp14:anchorId="3E837A22" wp14:editId="54F14CF5">
+            <wp:extent cx="4572000" cy="2862087"/>
+            <wp:effectExtent l="0" t="0" r="0" b="0"/>
+            <wp:docPr id="14" name="Imagen 14"/>
+            <wp:cNvGraphicFramePr>
+              <a:graphicFrameLocks xmlns:a="http://schemas.openxmlformats.org/drawingml/2006/main" noChangeAspect="1"/>
+            </wp:cNvGraphicFramePr>
+            <a:graphic xmlns:a="http://schemas.openxmlformats.org/drawingml/2006/main">
+              <a:graphicData uri="http://schemas.openxmlformats.org/drawingml/2006/picture">
+                <pic:pic xmlns:pic="http://schemas.openxmlformats.org/drawingml/2006/picture">
+                  <pic:nvPicPr>
+                    <pic:cNvPr id="0" name="Picture 17"/>
+                    <pic:cNvPicPr>
+                      <a:picLocks noChangeAspect="1" noChangeArrowheads="1"/>
+                    </pic:cNvPicPr>
+                  </pic:nvPicPr>
+                  <pic:blipFill>
+                    <a:blip r:embed="rId19">
+                      <a:extLst>
+                        <a:ext uri="{28A0092B-C50C-407E-A947-70E740481C1C}">
+                          <a14:useLocalDpi xmlns:a14="http://schemas.microsoft.com/office/drawing/2010/main" val="0"/>
+                        </a:ext>
+                      </a:extLst>
+                    </a:blip>
+                    <a:srcRect/>
+                    <a:stretch>
+                      <a:fillRect/>
+                    </a:stretch>
+                  </pic:blipFill>
+                  <pic:spPr bwMode="auto">
+                    <a:xfrm>
+                      <a:off x="0" y="0"/>
+                      <a:ext cx="4572000" cy="2862087"/>
+                    </a:xfrm>
+                    <a:prstGeom prst="rect">
+                      <a:avLst/>
+                    </a:prstGeom>
+                    <a:noFill/>
+                    <a:ln>
+                      <a:noFill/>
+                    </a:ln>
+                  </pic:spPr>
+                </pic:pic>
+              </a:graphicData>
+            </a:graphic>
+          </wp:inline>
+        </w:drawing>
+      </w:r>
+    </w:p>
+    <w:p>
+      <w:r>
+        <w:rPr>
+          <w:noProof/>
+          <w:lang w:val="es-HN" w:eastAsia="es-HN"/>
+        </w:rPr>
+        <w:lastRenderedPageBreak/>
+        <w:drawing>
+          <wp:inline distT="0" distB="0" distL="0" distR="0" wp14:anchorId="48222E57" wp14:editId="6258A98D">
+            <wp:extent cx="4572000" cy="2862087"/>
+            <wp:effectExtent l="0" t="0" r="0" b="0"/>
+            <wp:docPr id="15" name="Imagen 15"/>
+            <wp:cNvGraphicFramePr>
+              <a:graphicFrameLocks xmlns:a="http://schemas.openxmlformats.org/drawingml/2006/main" noChangeAspect="1"/>
+            </wp:cNvGraphicFramePr>
+            <a:graphic xmlns:a="http://schemas.openxmlformats.org/drawingml/2006/main">
+              <a:graphicData uri="http://schemas.openxmlformats.org/drawingml/2006/picture">
+                <pic:pic xmlns:pic="http://schemas.openxmlformats.org/drawingml/2006/picture">
+                  <pic:nvPicPr>
+                    <pic:cNvPr id="0" name="Picture 18"/>
+                    <pic:cNvPicPr>
+                      <a:picLocks noChangeAspect="1" noChangeArrowheads="1"/>
+                    </pic:cNvPicPr>
+                  </pic:nvPicPr>
+                  <pic:blipFill>
+                    <a:blip r:embed="rId20">
+                      <a:extLst>
+                        <a:ext uri="{28A0092B-C50C-407E-A947-70E740481C1C}">
+                          <a14:useLocalDpi xmlns:a14="http://schemas.microsoft.com/office/drawing/2010/main" val="0"/>
+                        </a:ext>
+                      </a:extLst>
+                    </a:blip>
+                    <a:srcRect/>
+                    <a:stretch>
+                      <a:fillRect/>
+                    </a:stretch>
+                  </pic:blipFill>
+                  <pic:spPr bwMode="auto">
+                    <a:xfrm>
+                      <a:off x="0" y="0"/>
+                      <a:ext cx="4572000" cy="2862087"/>
+                    </a:xfrm>
+                    <a:prstGeom prst="rect">
+                      <a:avLst/>
+                    </a:prstGeom>
+                    <a:noFill/>
+                    <a:ln>
+                      <a:noFill/>
+                    </a:ln>
+                  </pic:spPr>
+                </pic:pic>
+              </a:graphicData>
+            </a:graphic>
+          </wp:inline>
+        </w:drawing>
+      </w:r>
+    </w:p>
     <w:p>
       <w:pPr>
         <w:rPr>
@@ -2068,7 +2386,7 @@
                     </pic:cNvPicPr>
                   </pic:nvPicPr>
                   <pic:blipFill>
-                    <a:blip r:embed="rId16">
+                    <a:blip r:embed="rId21">
                       <a:extLst>
                         <a:ext uri="{28A0092B-C50C-407E-A947-70E740481C1C}">
                           <a14:useLocalDpi xmlns:a14="http://schemas.microsoft.com/office/drawing/2010/main" val="0"/>

--- a/Manual Proyecto.docx
+++ b/Manual Proyecto.docx
@@ -1488,8 +1488,6 @@
         <w:lastRenderedPageBreak/>
         <w:t>Y por último si se desea calcular el desempeño se aprieta el botón “Evaluar Desempeño”, lo cual cambiara la calificación de un jefe por el desempeño de sus empleados.</w:t>
       </w:r>
-      <w:bookmarkStart w:id="0" w:name="_GoBack"/>
-      <w:bookmarkEnd w:id="0"/>
       <w:r>
         <w:rPr>
           <w:noProof/>
@@ -1545,47 +1543,13 @@
           <w:lang w:val="es-HN"/>
         </w:rPr>
       </w:pPr>
-      <w:proofErr w:type="spellStart"/>
       <w:r>
         <w:rPr>
           <w:b/>
           <w:lang w:val="es-HN"/>
         </w:rPr>
-        <w:t>Calculator</w:t>
-      </w:r>
-      <w:proofErr w:type="spellEnd"/>
-      <w:r>
-        <w:rPr>
-          <w:b/>
-          <w:lang w:val="es-HN"/>
-        </w:rPr>
-        <w:t xml:space="preserve"> de </w:t>
-      </w:r>
-      <w:proofErr w:type="spellStart"/>
-      <w:r>
-        <w:rPr>
-          <w:b/>
-          <w:lang w:val="es-HN"/>
-        </w:rPr>
-        <w:t>expressions</w:t>
-      </w:r>
-      <w:proofErr w:type="spellEnd"/>
-      <w:r>
-        <w:rPr>
-          <w:b/>
-          <w:lang w:val="es-HN"/>
-        </w:rPr>
-        <w:t xml:space="preserve"> </w:t>
-      </w:r>
-      <w:proofErr w:type="spellStart"/>
-      <w:r>
-        <w:rPr>
-          <w:b/>
-          <w:lang w:val="es-HN"/>
-        </w:rPr>
-        <w:t>mathematics</w:t>
-      </w:r>
-      <w:proofErr w:type="spellEnd"/>
+        <w:t>Calculator de expressions mathematics</w:t>
+      </w:r>
     </w:p>
     <w:p>
       <w:pPr>
@@ -1663,8 +1627,420 @@
       </w:r>
     </w:p>
     <w:p/>
-    <w:p/>
-    <w:p/>
+    <w:p>
+      <w:pPr>
+        <w:rPr>
+          <w:b/>
+          <w:lang w:val="es-HN"/>
+        </w:rPr>
+      </w:pPr>
+      <w:r>
+        <w:rPr>
+          <w:b/>
+          <w:lang w:val="es-HN"/>
+        </w:rPr>
+        <w:lastRenderedPageBreak/>
+        <w:t>Compresión de Archivos de Texto</w:t>
+      </w:r>
+    </w:p>
+    <w:p>
+      <w:pPr>
+        <w:rPr>
+          <w:lang w:val="es-HN"/>
+        </w:rPr>
+      </w:pPr>
+      <w:r>
+        <w:rPr>
+          <w:lang w:val="es-HN"/>
+        </w:rPr>
+        <w:t>Primero se ingresa el texto</w:t>
+      </w:r>
+      <w:r>
+        <w:rPr>
+          <w:lang w:val="es-HN"/>
+        </w:rPr>
+        <w:t xml:space="preserve"> al espacio disponible a la derecha. Se puede agregar de 2 formas, escribiéndolo o cargándolo de un archivo de texto.</w:t>
+      </w:r>
+    </w:p>
+    <w:p>
+      <w:pPr>
+        <w:rPr>
+          <w:b/>
+        </w:rPr>
+      </w:pPr>
+      <w:r>
+        <w:rPr>
+          <w:b/>
+          <w:noProof/>
+          <w:lang w:val="es-HN" w:eastAsia="es-HN"/>
+        </w:rPr>
+        <w:drawing>
+          <wp:inline distT="0" distB="0" distL="0" distR="0">
+            <wp:extent cx="5943600" cy="3775710"/>
+            <wp:effectExtent l="0" t="0" r="0" b="0"/>
+            <wp:docPr id="19" name="0 Imagen"/>
+            <wp:cNvGraphicFramePr>
+              <a:graphicFrameLocks xmlns:a="http://schemas.openxmlformats.org/drawingml/2006/main" noChangeAspect="1"/>
+            </wp:cNvGraphicFramePr>
+            <a:graphic xmlns:a="http://schemas.openxmlformats.org/drawingml/2006/main">
+              <a:graphicData uri="http://schemas.openxmlformats.org/drawingml/2006/picture">
+                <pic:pic xmlns:pic="http://schemas.openxmlformats.org/drawingml/2006/picture">
+                  <pic:nvPicPr>
+                    <pic:cNvPr id="0" name="Captura.PNG"/>
+                    <pic:cNvPicPr/>
+                  </pic:nvPicPr>
+                  <pic:blipFill>
+                    <a:blip r:embed="rId14">
+                      <a:extLst>
+                        <a:ext uri="{28A0092B-C50C-407E-A947-70E740481C1C}">
+                          <a14:useLocalDpi xmlns:a14="http://schemas.microsoft.com/office/drawing/2010/main" val="0"/>
+                        </a:ext>
+                      </a:extLst>
+                    </a:blip>
+                    <a:stretch>
+                      <a:fillRect/>
+                    </a:stretch>
+                  </pic:blipFill>
+                  <pic:spPr>
+                    <a:xfrm>
+                      <a:off x="0" y="0"/>
+                      <a:ext cx="5943600" cy="3775710"/>
+                    </a:xfrm>
+                    <a:prstGeom prst="rect">
+                      <a:avLst/>
+                    </a:prstGeom>
+                  </pic:spPr>
+                </pic:pic>
+              </a:graphicData>
+            </a:graphic>
+          </wp:inline>
+        </w:drawing>
+      </w:r>
+    </w:p>
+    <w:p>
+      <w:pPr>
+        <w:rPr>
+          <w:lang w:val="es-HN"/>
+        </w:rPr>
+      </w:pPr>
+      <w:r>
+        <w:rPr>
+          <w:lang w:val="es-HN"/>
+        </w:rPr>
+        <w:lastRenderedPageBreak/>
+        <w:t xml:space="preserve">Para comprimir, solamente deberá ponerle un nombre al  archivo </w:t>
+      </w:r>
+      <w:r>
+        <w:rPr>
+          <w:lang w:val="es-HN"/>
+        </w:rPr>
+        <w:t>nuevo que creara el programa con el texto comprimido., mientras el programa lo comprime.</w:t>
+      </w:r>
+      <w:r>
+        <w:rPr>
+          <w:b/>
+          <w:noProof/>
+          <w:lang w:val="es-HN" w:eastAsia="es-HN"/>
+        </w:rPr>
+        <w:drawing>
+          <wp:inline distT="0" distB="0" distL="0" distR="0">
+            <wp:extent cx="5943600" cy="3775710"/>
+            <wp:effectExtent l="0" t="0" r="0" b="0"/>
+            <wp:docPr id="20" name="0 Imagen"/>
+            <wp:cNvGraphicFramePr>
+              <a:graphicFrameLocks xmlns:a="http://schemas.openxmlformats.org/drawingml/2006/main" noChangeAspect="1"/>
+            </wp:cNvGraphicFramePr>
+            <a:graphic xmlns:a="http://schemas.openxmlformats.org/drawingml/2006/main">
+              <a:graphicData uri="http://schemas.openxmlformats.org/drawingml/2006/picture">
+                <pic:pic xmlns:pic="http://schemas.openxmlformats.org/drawingml/2006/picture">
+                  <pic:nvPicPr>
+                    <pic:cNvPr id="0" name="Captura1.PNG"/>
+                    <pic:cNvPicPr/>
+                  </pic:nvPicPr>
+                  <pic:blipFill>
+                    <a:blip r:embed="rId15">
+                      <a:extLst>
+                        <a:ext uri="{28A0092B-C50C-407E-A947-70E740481C1C}">
+                          <a14:useLocalDpi xmlns:a14="http://schemas.microsoft.com/office/drawing/2010/main" val="0"/>
+                        </a:ext>
+                      </a:extLst>
+                    </a:blip>
+                    <a:stretch>
+                      <a:fillRect/>
+                    </a:stretch>
+                  </pic:blipFill>
+                  <pic:spPr>
+                    <a:xfrm>
+                      <a:off x="0" y="0"/>
+                      <a:ext cx="5943600" cy="3775710"/>
+                    </a:xfrm>
+                    <a:prstGeom prst="rect">
+                      <a:avLst/>
+                    </a:prstGeom>
+                  </pic:spPr>
+                </pic:pic>
+              </a:graphicData>
+            </a:graphic>
+          </wp:inline>
+        </w:drawing>
+      </w:r>
+    </w:p>
+    <w:p>
+      <w:pPr>
+        <w:rPr>
+          <w:lang w:val="es-HN"/>
+        </w:rPr>
+      </w:pPr>
+      <w:r>
+        <w:rPr>
+          <w:lang w:val="es-HN"/>
+        </w:rPr>
+        <w:lastRenderedPageBreak/>
+        <w:t>Podemos observar como efectivamente se crea el archivo de texto que mandamos a crear desde el programa.</w:t>
+      </w:r>
+      <w:r>
+        <w:rPr>
+          <w:b/>
+          <w:noProof/>
+          <w:lang w:val="es-HN" w:eastAsia="es-HN"/>
+        </w:rPr>
+        <w:drawing>
+          <wp:inline distT="0" distB="0" distL="0" distR="0">
+            <wp:extent cx="5943600" cy="4114800"/>
+            <wp:effectExtent l="0" t="0" r="0" b="0"/>
+            <wp:docPr id="21" name="0 Imagen"/>
+            <wp:cNvGraphicFramePr>
+              <a:graphicFrameLocks xmlns:a="http://schemas.openxmlformats.org/drawingml/2006/main" noChangeAspect="1"/>
+            </wp:cNvGraphicFramePr>
+            <a:graphic xmlns:a="http://schemas.openxmlformats.org/drawingml/2006/main">
+              <a:graphicData uri="http://schemas.openxmlformats.org/drawingml/2006/picture">
+                <pic:pic xmlns:pic="http://schemas.openxmlformats.org/drawingml/2006/picture">
+                  <pic:nvPicPr>
+                    <pic:cNvPr id="0" name="Captura2.PNG"/>
+                    <pic:cNvPicPr/>
+                  </pic:nvPicPr>
+                  <pic:blipFill>
+                    <a:blip r:embed="rId16">
+                      <a:extLst>
+                        <a:ext uri="{28A0092B-C50C-407E-A947-70E740481C1C}">
+                          <a14:useLocalDpi xmlns:a14="http://schemas.microsoft.com/office/drawing/2010/main" val="0"/>
+                        </a:ext>
+                      </a:extLst>
+                    </a:blip>
+                    <a:stretch>
+                      <a:fillRect/>
+                    </a:stretch>
+                  </pic:blipFill>
+                  <pic:spPr>
+                    <a:xfrm>
+                      <a:off x="0" y="0"/>
+                      <a:ext cx="5943600" cy="4114800"/>
+                    </a:xfrm>
+                    <a:prstGeom prst="rect">
+                      <a:avLst/>
+                    </a:prstGeom>
+                  </pic:spPr>
+                </pic:pic>
+              </a:graphicData>
+            </a:graphic>
+          </wp:inline>
+        </w:drawing>
+      </w:r>
+    </w:p>
+    <w:p>
+      <w:pPr>
+        <w:rPr>
+          <w:lang w:val="es-HN"/>
+        </w:rPr>
+      </w:pPr>
+      <w:r>
+        <w:rPr>
+          <w:lang w:val="es-HN"/>
+        </w:rPr>
+        <w:lastRenderedPageBreak/>
+        <w:t>También se encuentra la función de descomprimir en el programa.</w:t>
+      </w:r>
+      <w:r>
+        <w:rPr>
+          <w:b/>
+          <w:noProof/>
+          <w:lang w:val="es-HN" w:eastAsia="es-HN"/>
+        </w:rPr>
+        <w:drawing>
+          <wp:inline distT="0" distB="0" distL="0" distR="0">
+            <wp:extent cx="5943600" cy="3775710"/>
+            <wp:effectExtent l="0" t="0" r="0" b="0"/>
+            <wp:docPr id="22" name="0 Imagen"/>
+            <wp:cNvGraphicFramePr>
+              <a:graphicFrameLocks xmlns:a="http://schemas.openxmlformats.org/drawingml/2006/main" noChangeAspect="1"/>
+            </wp:cNvGraphicFramePr>
+            <a:graphic xmlns:a="http://schemas.openxmlformats.org/drawingml/2006/main">
+              <a:graphicData uri="http://schemas.openxmlformats.org/drawingml/2006/picture">
+                <pic:pic xmlns:pic="http://schemas.openxmlformats.org/drawingml/2006/picture">
+                  <pic:nvPicPr>
+                    <pic:cNvPr id="0" name="Captura3.PNG"/>
+                    <pic:cNvPicPr/>
+                  </pic:nvPicPr>
+                  <pic:blipFill>
+                    <a:blip r:embed="rId17">
+                      <a:extLst>
+                        <a:ext uri="{28A0092B-C50C-407E-A947-70E740481C1C}">
+                          <a14:useLocalDpi xmlns:a14="http://schemas.microsoft.com/office/drawing/2010/main" val="0"/>
+                        </a:ext>
+                      </a:extLst>
+                    </a:blip>
+                    <a:stretch>
+                      <a:fillRect/>
+                    </a:stretch>
+                  </pic:blipFill>
+                  <pic:spPr>
+                    <a:xfrm>
+                      <a:off x="0" y="0"/>
+                      <a:ext cx="5943600" cy="3775710"/>
+                    </a:xfrm>
+                    <a:prstGeom prst="rect">
+                      <a:avLst/>
+                    </a:prstGeom>
+                  </pic:spPr>
+                </pic:pic>
+              </a:graphicData>
+            </a:graphic>
+          </wp:inline>
+        </w:drawing>
+      </w:r>
+    </w:p>
+    <w:p>
+      <w:pPr>
+        <w:rPr>
+          <w:lang w:val="es-HN"/>
+        </w:rPr>
+      </w:pPr>
+      <w:r>
+        <w:rPr>
+          <w:lang w:val="es-HN"/>
+        </w:rPr>
+        <w:lastRenderedPageBreak/>
+        <w:t>Debemos seleccionar el archivo que deseemos descomprimir.</w:t>
+      </w:r>
+      <w:r>
+        <w:rPr>
+          <w:b/>
+          <w:noProof/>
+          <w:lang w:val="es-HN" w:eastAsia="es-HN"/>
+        </w:rPr>
+        <w:drawing>
+          <wp:inline distT="0" distB="0" distL="0" distR="0">
+            <wp:extent cx="5943600" cy="4079240"/>
+            <wp:effectExtent l="0" t="0" r="0" b="0"/>
+            <wp:docPr id="23" name="0 Imagen"/>
+            <wp:cNvGraphicFramePr>
+              <a:graphicFrameLocks xmlns:a="http://schemas.openxmlformats.org/drawingml/2006/main" noChangeAspect="1"/>
+            </wp:cNvGraphicFramePr>
+            <a:graphic xmlns:a="http://schemas.openxmlformats.org/drawingml/2006/main">
+              <a:graphicData uri="http://schemas.openxmlformats.org/drawingml/2006/picture">
+                <pic:pic xmlns:pic="http://schemas.openxmlformats.org/drawingml/2006/picture">
+                  <pic:nvPicPr>
+                    <pic:cNvPr id="0" name="Captura4.PNG"/>
+                    <pic:cNvPicPr/>
+                  </pic:nvPicPr>
+                  <pic:blipFill>
+                    <a:blip r:embed="rId18">
+                      <a:extLst>
+                        <a:ext uri="{28A0092B-C50C-407E-A947-70E740481C1C}">
+                          <a14:useLocalDpi xmlns:a14="http://schemas.microsoft.com/office/drawing/2010/main" val="0"/>
+                        </a:ext>
+                      </a:extLst>
+                    </a:blip>
+                    <a:stretch>
+                      <a:fillRect/>
+                    </a:stretch>
+                  </pic:blipFill>
+                  <pic:spPr>
+                    <a:xfrm>
+                      <a:off x="0" y="0"/>
+                      <a:ext cx="5943600" cy="4079240"/>
+                    </a:xfrm>
+                    <a:prstGeom prst="rect">
+                      <a:avLst/>
+                    </a:prstGeom>
+                  </pic:spPr>
+                </pic:pic>
+              </a:graphicData>
+            </a:graphic>
+          </wp:inline>
+        </w:drawing>
+      </w:r>
+    </w:p>
+    <w:p>
+      <w:pPr>
+        <w:rPr>
+          <w:b/>
+          <w:lang w:val="es-HN"/>
+        </w:rPr>
+      </w:pPr>
+      <w:r>
+        <w:rPr>
+          <w:lang w:val="es-HN"/>
+        </w:rPr>
+        <w:lastRenderedPageBreak/>
+        <w:t>De esta manera, ya tendrá descomprimido el archivo de texto seleccionado, mostrando el archivo de texto original.</w:t>
+      </w:r>
+      <w:r>
+        <w:rPr>
+          <w:b/>
+          <w:noProof/>
+          <w:lang w:val="es-HN" w:eastAsia="es-HN"/>
+        </w:rPr>
+        <w:drawing>
+          <wp:inline distT="0" distB="0" distL="0" distR="0">
+            <wp:extent cx="5943600" cy="3775710"/>
+            <wp:effectExtent l="0" t="0" r="0" b="0"/>
+            <wp:docPr id="24" name="0 Imagen"/>
+            <wp:cNvGraphicFramePr>
+              <a:graphicFrameLocks xmlns:a="http://schemas.openxmlformats.org/drawingml/2006/main" noChangeAspect="1"/>
+            </wp:cNvGraphicFramePr>
+            <a:graphic xmlns:a="http://schemas.openxmlformats.org/drawingml/2006/main">
+              <a:graphicData uri="http://schemas.openxmlformats.org/drawingml/2006/picture">
+                <pic:pic xmlns:pic="http://schemas.openxmlformats.org/drawingml/2006/picture">
+                  <pic:nvPicPr>
+                    <pic:cNvPr id="0" name="Captura5.PNG"/>
+                    <pic:cNvPicPr/>
+                  </pic:nvPicPr>
+                  <pic:blipFill>
+                    <a:blip r:embed="rId19">
+                      <a:extLst>
+                        <a:ext uri="{28A0092B-C50C-407E-A947-70E740481C1C}">
+                          <a14:useLocalDpi xmlns:a14="http://schemas.microsoft.com/office/drawing/2010/main" val="0"/>
+                        </a:ext>
+                      </a:extLst>
+                    </a:blip>
+                    <a:stretch>
+                      <a:fillRect/>
+                    </a:stretch>
+                  </pic:blipFill>
+                  <pic:spPr>
+                    <a:xfrm>
+                      <a:off x="0" y="0"/>
+                      <a:ext cx="5943600" cy="3775710"/>
+                    </a:xfrm>
+                    <a:prstGeom prst="rect">
+                      <a:avLst/>
+                    </a:prstGeom>
+                  </pic:spPr>
+                </pic:pic>
+              </a:graphicData>
+            </a:graphic>
+          </wp:inline>
+        </w:drawing>
+      </w:r>
+    </w:p>
+    <w:p>
+      <w:pPr>
+        <w:rPr>
+          <w:lang w:val="es-HN"/>
+        </w:rPr>
+      </w:pPr>
+    </w:p>
     <w:p>
       <w:pPr>
         <w:rPr>
@@ -1712,572 +2088,6 @@
                 <pic:pic xmlns:pic="http://schemas.openxmlformats.org/drawingml/2006/picture">
                   <pic:nvPicPr>
                     <pic:cNvPr id="0" name="Picture 12"/>
-                    <pic:cNvPicPr>
-                      <a:picLocks noChangeAspect="1" noChangeArrowheads="1"/>
-                    </pic:cNvPicPr>
-                  </pic:nvPicPr>
-                  <pic:blipFill>
-                    <a:blip r:embed="rId14">
-                      <a:extLst>
-                        <a:ext uri="{28A0092B-C50C-407E-A947-70E740481C1C}">
-                          <a14:useLocalDpi xmlns:a14="http://schemas.microsoft.com/office/drawing/2010/main" val="0"/>
-                        </a:ext>
-                      </a:extLst>
-                    </a:blip>
-                    <a:srcRect/>
-                    <a:stretch>
-                      <a:fillRect/>
-                    </a:stretch>
-                  </pic:blipFill>
-                  <pic:spPr bwMode="auto">
-                    <a:xfrm>
-                      <a:off x="0" y="0"/>
-                      <a:ext cx="4572000" cy="2862087"/>
-                    </a:xfrm>
-                    <a:prstGeom prst="rect">
-                      <a:avLst/>
-                    </a:prstGeom>
-                    <a:noFill/>
-                    <a:ln>
-                      <a:noFill/>
-                    </a:ln>
-                  </pic:spPr>
-                </pic:pic>
-              </a:graphicData>
-            </a:graphic>
-          </wp:inline>
-        </w:drawing>
-      </w:r>
-    </w:p>
-    <w:p>
-      <w:pPr>
-        <w:rPr>
-          <w:lang w:val="es-HN"/>
-        </w:rPr>
-      </w:pPr>
-      <w:r>
-        <w:rPr>
-          <w:lang w:val="es-HN"/>
-        </w:rPr>
-        <w:t xml:space="preserve">Presione </w:t>
-      </w:r>
-      <w:proofErr w:type="spellStart"/>
-      <w:r>
-        <w:rPr>
-          <w:lang w:val="es-HN"/>
-        </w:rPr>
-        <w:t>click</w:t>
-      </w:r>
-      <w:proofErr w:type="spellEnd"/>
-      <w:r>
-        <w:rPr>
-          <w:lang w:val="es-HN"/>
-        </w:rPr>
-        <w:t xml:space="preserve"> derecho para a</w:t>
-      </w:r>
-      <w:r>
-        <w:rPr>
-          <w:lang w:val="es-HN"/>
-        </w:rPr>
-        <w:t xml:space="preserve">cceder el menú de opciones. Se puede agregar un vértice en el punto que se dio </w:t>
-      </w:r>
-      <w:proofErr w:type="spellStart"/>
-      <w:r>
-        <w:rPr>
-          <w:lang w:val="es-HN"/>
-        </w:rPr>
-        <w:t>click</w:t>
-      </w:r>
-      <w:proofErr w:type="spellEnd"/>
-      <w:r>
-        <w:rPr>
-          <w:lang w:val="es-HN"/>
-        </w:rPr>
-        <w:t xml:space="preserve">, se puede eliminar el vértice al cual se le dio </w:t>
-      </w:r>
-      <w:proofErr w:type="spellStart"/>
-      <w:r>
-        <w:rPr>
-          <w:lang w:val="es-HN"/>
-        </w:rPr>
-        <w:t>click</w:t>
-      </w:r>
-      <w:proofErr w:type="spellEnd"/>
-      <w:r>
-        <w:rPr>
-          <w:lang w:val="es-HN"/>
-        </w:rPr>
-        <w:t>, o se puede evaluar con el grafo actual (de color azul, cualquier grafo no conectado será gris y no es tomado en cuenta).</w:t>
-      </w:r>
-      <w:r>
-        <w:rPr>
-          <w:lang w:val="es-HN"/>
-        </w:rPr>
-        <w:t xml:space="preserve"> Para agregar una arista entre dos vértices solo se debe dar </w:t>
-      </w:r>
-      <w:proofErr w:type="spellStart"/>
-      <w:r>
-        <w:rPr>
-          <w:lang w:val="es-HN"/>
-        </w:rPr>
-        <w:t>click</w:t>
-      </w:r>
-      <w:proofErr w:type="spellEnd"/>
-      <w:r>
-        <w:rPr>
-          <w:lang w:val="es-HN"/>
-        </w:rPr>
-        <w:t xml:space="preserve"> izquierdo en el primero y luego </w:t>
-      </w:r>
-      <w:proofErr w:type="spellStart"/>
-      <w:r>
-        <w:rPr>
-          <w:lang w:val="es-HN"/>
-        </w:rPr>
-        <w:t>click</w:t>
-      </w:r>
-      <w:proofErr w:type="spellEnd"/>
-      <w:r>
-        <w:rPr>
-          <w:lang w:val="es-HN"/>
-        </w:rPr>
-        <w:t xml:space="preserve"> izquierdo en el segundo.</w:t>
-      </w:r>
-    </w:p>
-    <w:p>
-      <w:r>
-        <w:rPr>
-          <w:noProof/>
-          <w:lang w:val="es-HN" w:eastAsia="es-HN"/>
-        </w:rPr>
-        <w:drawing>
-          <wp:inline distT="0" distB="0" distL="0" distR="0" wp14:anchorId="74A6C4A0" wp14:editId="3CD2135B">
-            <wp:extent cx="4572000" cy="2862087"/>
-            <wp:effectExtent l="0" t="0" r="0" b="0"/>
-            <wp:docPr id="10" name="Imagen 10"/>
-            <wp:cNvGraphicFramePr>
-              <a:graphicFrameLocks xmlns:a="http://schemas.openxmlformats.org/drawingml/2006/main" noChangeAspect="1"/>
-            </wp:cNvGraphicFramePr>
-            <a:graphic xmlns:a="http://schemas.openxmlformats.org/drawingml/2006/main">
-              <a:graphicData uri="http://schemas.openxmlformats.org/drawingml/2006/picture">
-                <pic:pic xmlns:pic="http://schemas.openxmlformats.org/drawingml/2006/picture">
-                  <pic:nvPicPr>
-                    <pic:cNvPr id="0" name="Picture 13"/>
-                    <pic:cNvPicPr>
-                      <a:picLocks noChangeAspect="1" noChangeArrowheads="1"/>
-                    </pic:cNvPicPr>
-                  </pic:nvPicPr>
-                  <pic:blipFill>
-                    <a:blip r:embed="rId15">
-                      <a:extLst>
-                        <a:ext uri="{28A0092B-C50C-407E-A947-70E740481C1C}">
-                          <a14:useLocalDpi xmlns:a14="http://schemas.microsoft.com/office/drawing/2010/main" val="0"/>
-                        </a:ext>
-                      </a:extLst>
-                    </a:blip>
-                    <a:srcRect/>
-                    <a:stretch>
-                      <a:fillRect/>
-                    </a:stretch>
-                  </pic:blipFill>
-                  <pic:spPr bwMode="auto">
-                    <a:xfrm>
-                      <a:off x="0" y="0"/>
-                      <a:ext cx="4572000" cy="2862087"/>
-                    </a:xfrm>
-                    <a:prstGeom prst="rect">
-                      <a:avLst/>
-                    </a:prstGeom>
-                    <a:noFill/>
-                    <a:ln>
-                      <a:noFill/>
-                    </a:ln>
-                  </pic:spPr>
-                </pic:pic>
-              </a:graphicData>
-            </a:graphic>
-          </wp:inline>
-        </w:drawing>
-      </w:r>
-    </w:p>
-    <w:p/>
-    <w:p/>
-    <w:p/>
-    <w:p/>
-    <w:p>
-      <w:pPr>
-        <w:rPr>
-          <w:lang w:val="es-HN"/>
-        </w:rPr>
-      </w:pPr>
-      <w:r>
-        <w:rPr>
-          <w:lang w:val="es-HN"/>
-        </w:rPr>
-        <w:t>Al evaluar si es b</w:t>
-      </w:r>
-      <w:r>
-        <w:rPr>
-          <w:lang w:val="es-HN"/>
-        </w:rPr>
-        <w:t>ipartito o no saldrá un aviso que le dirá el resultado y al cerrarlo se colorearan de dos colores los dos grupos de vértices, (rojo y azul).</w:t>
-      </w:r>
-    </w:p>
-    <w:p>
-      <w:r>
-        <w:rPr>
-          <w:noProof/>
-          <w:lang w:val="es-HN" w:eastAsia="es-HN"/>
-        </w:rPr>
-        <w:drawing>
-          <wp:inline distT="0" distB="0" distL="0" distR="0" wp14:anchorId="623D4CD1" wp14:editId="64B8E80F">
-            <wp:extent cx="4572000" cy="2876764"/>
-            <wp:effectExtent l="0" t="0" r="0" b="0"/>
-            <wp:docPr id="11" name="Imagen 11"/>
-            <wp:cNvGraphicFramePr>
-              <a:graphicFrameLocks xmlns:a="http://schemas.openxmlformats.org/drawingml/2006/main" noChangeAspect="1"/>
-            </wp:cNvGraphicFramePr>
-            <a:graphic xmlns:a="http://schemas.openxmlformats.org/drawingml/2006/main">
-              <a:graphicData uri="http://schemas.openxmlformats.org/drawingml/2006/picture">
-                <pic:pic xmlns:pic="http://schemas.openxmlformats.org/drawingml/2006/picture">
-                  <pic:nvPicPr>
-                    <pic:cNvPr id="0" name="Picture 14"/>
-                    <pic:cNvPicPr>
-                      <a:picLocks noChangeAspect="1" noChangeArrowheads="1"/>
-                    </pic:cNvPicPr>
-                  </pic:nvPicPr>
-                  <pic:blipFill>
-                    <a:blip r:embed="rId16">
-                      <a:extLst>
-                        <a:ext uri="{28A0092B-C50C-407E-A947-70E740481C1C}">
-                          <a14:useLocalDpi xmlns:a14="http://schemas.microsoft.com/office/drawing/2010/main" val="0"/>
-                        </a:ext>
-                      </a:extLst>
-                    </a:blip>
-                    <a:srcRect/>
-                    <a:stretch>
-                      <a:fillRect/>
-                    </a:stretch>
-                  </pic:blipFill>
-                  <pic:spPr bwMode="auto">
-                    <a:xfrm>
-                      <a:off x="0" y="0"/>
-                      <a:ext cx="4572000" cy="2876764"/>
-                    </a:xfrm>
-                    <a:prstGeom prst="rect">
-                      <a:avLst/>
-                    </a:prstGeom>
-                    <a:noFill/>
-                    <a:ln>
-                      <a:noFill/>
-                    </a:ln>
-                  </pic:spPr>
-                </pic:pic>
-              </a:graphicData>
-            </a:graphic>
-          </wp:inline>
-        </w:drawing>
-      </w:r>
-    </w:p>
-    <w:p>
-      <w:r>
-        <w:rPr>
-          <w:noProof/>
-          <w:lang w:val="es-HN" w:eastAsia="es-HN"/>
-        </w:rPr>
-        <w:drawing>
-          <wp:inline distT="0" distB="0" distL="0" distR="0" wp14:anchorId="24AB6423" wp14:editId="5E2D60A4">
-            <wp:extent cx="4572000" cy="2862087"/>
-            <wp:effectExtent l="0" t="0" r="0" b="0"/>
-            <wp:docPr id="12" name="Imagen 12"/>
-            <wp:cNvGraphicFramePr>
-              <a:graphicFrameLocks xmlns:a="http://schemas.openxmlformats.org/drawingml/2006/main" noChangeAspect="1"/>
-            </wp:cNvGraphicFramePr>
-            <a:graphic xmlns:a="http://schemas.openxmlformats.org/drawingml/2006/main">
-              <a:graphicData uri="http://schemas.openxmlformats.org/drawingml/2006/picture">
-                <pic:pic xmlns:pic="http://schemas.openxmlformats.org/drawingml/2006/picture">
-                  <pic:nvPicPr>
-                    <pic:cNvPr id="0" name="Picture 15"/>
-                    <pic:cNvPicPr>
-                      <a:picLocks noChangeAspect="1" noChangeArrowheads="1"/>
-                    </pic:cNvPicPr>
-                  </pic:nvPicPr>
-                  <pic:blipFill>
-                    <a:blip r:embed="rId17">
-                      <a:extLst>
-                        <a:ext uri="{28A0092B-C50C-407E-A947-70E740481C1C}">
-                          <a14:useLocalDpi xmlns:a14="http://schemas.microsoft.com/office/drawing/2010/main" val="0"/>
-                        </a:ext>
-                      </a:extLst>
-                    </a:blip>
-                    <a:srcRect/>
-                    <a:stretch>
-                      <a:fillRect/>
-                    </a:stretch>
-                  </pic:blipFill>
-                  <pic:spPr bwMode="auto">
-                    <a:xfrm>
-                      <a:off x="0" y="0"/>
-                      <a:ext cx="4572000" cy="2862087"/>
-                    </a:xfrm>
-                    <a:prstGeom prst="rect">
-                      <a:avLst/>
-                    </a:prstGeom>
-                    <a:noFill/>
-                    <a:ln>
-                      <a:noFill/>
-                    </a:ln>
-                  </pic:spPr>
-                </pic:pic>
-              </a:graphicData>
-            </a:graphic>
-          </wp:inline>
-        </w:drawing>
-      </w:r>
-    </w:p>
-    <w:p/>
-    <w:p/>
-    <w:p>
-      <w:r>
-        <w:br w:type="page"/>
-      </w:r>
-    </w:p>
-    <w:p>
-      <w:pPr>
-        <w:rPr>
-          <w:b/>
-          <w:lang w:val="es-HN"/>
-        </w:rPr>
-      </w:pPr>
-      <w:r>
-        <w:rPr>
-          <w:b/>
-          <w:lang w:val="es-HN"/>
-        </w:rPr>
-        <w:lastRenderedPageBreak/>
-        <w:t>Árbol de Expansión Mínima</w:t>
-      </w:r>
-    </w:p>
-    <w:p>
-      <w:pPr>
-        <w:rPr>
-          <w:lang w:val="es-HN"/>
-        </w:rPr>
-      </w:pPr>
-      <w:r>
-        <w:rPr>
-          <w:lang w:val="es-HN"/>
-        </w:rPr>
-        <w:t xml:space="preserve">Este programa determina el árbol de expansión mínima de un grafo. Como el anterior, se agrega, elimina y evaluar por medio de </w:t>
-      </w:r>
-      <w:proofErr w:type="spellStart"/>
-      <w:r>
-        <w:rPr>
-          <w:lang w:val="es-HN"/>
-        </w:rPr>
-        <w:t>click</w:t>
-      </w:r>
-      <w:proofErr w:type="spellEnd"/>
-      <w:r>
-        <w:rPr>
-          <w:lang w:val="es-HN"/>
-        </w:rPr>
-        <w:t xml:space="preserve"> derecho, y se agrega aristas con </w:t>
-      </w:r>
-      <w:proofErr w:type="spellStart"/>
-      <w:r>
-        <w:rPr>
-          <w:lang w:val="es-HN"/>
-        </w:rPr>
-        <w:t>click</w:t>
-      </w:r>
-      <w:proofErr w:type="spellEnd"/>
-      <w:r>
-        <w:rPr>
-          <w:lang w:val="es-HN"/>
-        </w:rPr>
-        <w:t xml:space="preserve"> izquierdo. Con la diferencia que al agregar una arista, le pedirá el peso de la misma en un Input Dialogue.</w:t>
-      </w:r>
-    </w:p>
-    <w:p>
-      <w:r>
-        <w:rPr>
-          <w:noProof/>
-          <w:lang w:val="es-HN" w:eastAsia="es-HN"/>
-        </w:rPr>
-        <w:drawing>
-          <wp:inline distT="0" distB="0" distL="0" distR="0" wp14:anchorId="0DE149D3" wp14:editId="16D9D9C1">
-            <wp:extent cx="4572000" cy="2864827"/>
-            <wp:effectExtent l="0" t="0" r="0" b="0"/>
-            <wp:docPr id="13" name="Imagen 13"/>
-            <wp:cNvGraphicFramePr>
-              <a:graphicFrameLocks xmlns:a="http://schemas.openxmlformats.org/drawingml/2006/main" noChangeAspect="1"/>
-            </wp:cNvGraphicFramePr>
-            <a:graphic xmlns:a="http://schemas.openxmlformats.org/drawingml/2006/main">
-              <a:graphicData uri="http://schemas.openxmlformats.org/drawingml/2006/picture">
-                <pic:pic xmlns:pic="http://schemas.openxmlformats.org/drawingml/2006/picture">
-                  <pic:nvPicPr>
-                    <pic:cNvPr id="0" name="Picture 16"/>
-                    <pic:cNvPicPr>
-                      <a:picLocks noChangeAspect="1" noChangeArrowheads="1"/>
-                    </pic:cNvPicPr>
-                  </pic:nvPicPr>
-                  <pic:blipFill>
-                    <a:blip r:embed="rId18">
-                      <a:extLst>
-                        <a:ext uri="{28A0092B-C50C-407E-A947-70E740481C1C}">
-                          <a14:useLocalDpi xmlns:a14="http://schemas.microsoft.com/office/drawing/2010/main" val="0"/>
-                        </a:ext>
-                      </a:extLst>
-                    </a:blip>
-                    <a:srcRect/>
-                    <a:stretch>
-                      <a:fillRect/>
-                    </a:stretch>
-                  </pic:blipFill>
-                  <pic:spPr bwMode="auto">
-                    <a:xfrm>
-                      <a:off x="0" y="0"/>
-                      <a:ext cx="4572000" cy="2864827"/>
-                    </a:xfrm>
-                    <a:prstGeom prst="rect">
-                      <a:avLst/>
-                    </a:prstGeom>
-                    <a:noFill/>
-                    <a:ln>
-                      <a:noFill/>
-                    </a:ln>
-                  </pic:spPr>
-                </pic:pic>
-              </a:graphicData>
-            </a:graphic>
-          </wp:inline>
-        </w:drawing>
-      </w:r>
-    </w:p>
-    <w:p>
-      <w:pPr>
-        <w:rPr>
-          <w:lang w:val="es-HN"/>
-        </w:rPr>
-      </w:pPr>
-      <w:r>
-        <w:rPr>
-          <w:lang w:val="es-HN"/>
-        </w:rPr>
-        <w:t>Al tener un grafo, s</w:t>
-      </w:r>
-      <w:r>
-        <w:rPr>
-          <w:lang w:val="es-HN"/>
-        </w:rPr>
-        <w:t xml:space="preserve">e puede dar </w:t>
-      </w:r>
-      <w:proofErr w:type="spellStart"/>
-      <w:r>
-        <w:rPr>
-          <w:lang w:val="es-HN"/>
-        </w:rPr>
-        <w:t>click</w:t>
-      </w:r>
-      <w:proofErr w:type="spellEnd"/>
-      <w:r>
-        <w:rPr>
-          <w:lang w:val="es-HN"/>
-        </w:rPr>
-        <w:t xml:space="preserve"> derecho y presionar “Evaluar” para encontrar el árbol de expansión </w:t>
-      </w:r>
-      <w:proofErr w:type="spellStart"/>
-      <w:r>
-        <w:rPr>
-          <w:lang w:val="es-HN"/>
-        </w:rPr>
-        <w:t>minima</w:t>
-      </w:r>
-      <w:proofErr w:type="spellEnd"/>
-      <w:r>
-        <w:rPr>
-          <w:lang w:val="es-HN"/>
-        </w:rPr>
-        <w:t>.</w:t>
-      </w:r>
-    </w:p>
-    <w:p>
-      <w:r>
-        <w:rPr>
-          <w:noProof/>
-          <w:lang w:val="es-HN" w:eastAsia="es-HN"/>
-        </w:rPr>
-        <w:drawing>
-          <wp:inline distT="0" distB="0" distL="0" distR="0" wp14:anchorId="3E837A22" wp14:editId="54F14CF5">
-            <wp:extent cx="4572000" cy="2862087"/>
-            <wp:effectExtent l="0" t="0" r="0" b="0"/>
-            <wp:docPr id="14" name="Imagen 14"/>
-            <wp:cNvGraphicFramePr>
-              <a:graphicFrameLocks xmlns:a="http://schemas.openxmlformats.org/drawingml/2006/main" noChangeAspect="1"/>
-            </wp:cNvGraphicFramePr>
-            <a:graphic xmlns:a="http://schemas.openxmlformats.org/drawingml/2006/main">
-              <a:graphicData uri="http://schemas.openxmlformats.org/drawingml/2006/picture">
-                <pic:pic xmlns:pic="http://schemas.openxmlformats.org/drawingml/2006/picture">
-                  <pic:nvPicPr>
-                    <pic:cNvPr id="0" name="Picture 17"/>
-                    <pic:cNvPicPr>
-                      <a:picLocks noChangeAspect="1" noChangeArrowheads="1"/>
-                    </pic:cNvPicPr>
-                  </pic:nvPicPr>
-                  <pic:blipFill>
-                    <a:blip r:embed="rId19">
-                      <a:extLst>
-                        <a:ext uri="{28A0092B-C50C-407E-A947-70E740481C1C}">
-                          <a14:useLocalDpi xmlns:a14="http://schemas.microsoft.com/office/drawing/2010/main" val="0"/>
-                        </a:ext>
-                      </a:extLst>
-                    </a:blip>
-                    <a:srcRect/>
-                    <a:stretch>
-                      <a:fillRect/>
-                    </a:stretch>
-                  </pic:blipFill>
-                  <pic:spPr bwMode="auto">
-                    <a:xfrm>
-                      <a:off x="0" y="0"/>
-                      <a:ext cx="4572000" cy="2862087"/>
-                    </a:xfrm>
-                    <a:prstGeom prst="rect">
-                      <a:avLst/>
-                    </a:prstGeom>
-                    <a:noFill/>
-                    <a:ln>
-                      <a:noFill/>
-                    </a:ln>
-                  </pic:spPr>
-                </pic:pic>
-              </a:graphicData>
-            </a:graphic>
-          </wp:inline>
-        </w:drawing>
-      </w:r>
-    </w:p>
-    <w:p>
-      <w:r>
-        <w:rPr>
-          <w:noProof/>
-          <w:lang w:val="es-HN" w:eastAsia="es-HN"/>
-        </w:rPr>
-        <w:lastRenderedPageBreak/>
-        <w:drawing>
-          <wp:inline distT="0" distB="0" distL="0" distR="0" wp14:anchorId="48222E57" wp14:editId="6258A98D">
-            <wp:extent cx="4572000" cy="2862087"/>
-            <wp:effectExtent l="0" t="0" r="0" b="0"/>
-            <wp:docPr id="15" name="Imagen 15"/>
-            <wp:cNvGraphicFramePr>
-              <a:graphicFrameLocks xmlns:a="http://schemas.openxmlformats.org/drawingml/2006/main" noChangeAspect="1"/>
-            </wp:cNvGraphicFramePr>
-            <a:graphic xmlns:a="http://schemas.openxmlformats.org/drawingml/2006/main">
-              <a:graphicData uri="http://schemas.openxmlformats.org/drawingml/2006/picture">
-                <pic:pic xmlns:pic="http://schemas.openxmlformats.org/drawingml/2006/picture">
-                  <pic:nvPicPr>
-                    <pic:cNvPr id="0" name="Picture 18"/>
                     <pic:cNvPicPr>
                       <a:picLocks noChangeAspect="1" noChangeArrowheads="1"/>
                     </pic:cNvPicPr>
@@ -2325,41 +2135,727 @@
         <w:rPr>
           <w:lang w:val="es-HN"/>
         </w:rPr>
+        <w:lastRenderedPageBreak/>
+        <w:t>Presione click derecho para a</w:t>
+      </w:r>
+      <w:r>
+        <w:rPr>
+          <w:lang w:val="es-HN"/>
+        </w:rPr>
+        <w:t>cceder el menú de opciones. Se puede agregar un vértice en el punto que se dio click, se puede eliminar el vértice al cual se le dio click, o se puede evaluar con el grafo actual (de color azul, cualquier grafo no conectado será gris y no es tomado en cuenta).</w:t>
+      </w:r>
+      <w:r>
+        <w:rPr>
+          <w:lang w:val="es-HN"/>
+        </w:rPr>
+        <w:t xml:space="preserve"> Para agregar una arista entre dos vértices solo se debe dar click izquierdo en el primero y luego click izquierdo en el segundo.</w:t>
+      </w:r>
+    </w:p>
+    <w:p>
+      <w:r>
+        <w:rPr>
+          <w:noProof/>
+          <w:lang w:val="es-HN" w:eastAsia="es-HN"/>
+        </w:rPr>
+        <w:drawing>
+          <wp:inline distT="0" distB="0" distL="0" distR="0" wp14:anchorId="74A6C4A0" wp14:editId="3CD2135B">
+            <wp:extent cx="4572000" cy="2862087"/>
+            <wp:effectExtent l="0" t="0" r="0" b="0"/>
+            <wp:docPr id="10" name="Imagen 10"/>
+            <wp:cNvGraphicFramePr>
+              <a:graphicFrameLocks xmlns:a="http://schemas.openxmlformats.org/drawingml/2006/main" noChangeAspect="1"/>
+            </wp:cNvGraphicFramePr>
+            <a:graphic xmlns:a="http://schemas.openxmlformats.org/drawingml/2006/main">
+              <a:graphicData uri="http://schemas.openxmlformats.org/drawingml/2006/picture">
+                <pic:pic xmlns:pic="http://schemas.openxmlformats.org/drawingml/2006/picture">
+                  <pic:nvPicPr>
+                    <pic:cNvPr id="0" name="Picture 13"/>
+                    <pic:cNvPicPr>
+                      <a:picLocks noChangeAspect="1" noChangeArrowheads="1"/>
+                    </pic:cNvPicPr>
+                  </pic:nvPicPr>
+                  <pic:blipFill>
+                    <a:blip r:embed="rId21">
+                      <a:extLst>
+                        <a:ext uri="{28A0092B-C50C-407E-A947-70E740481C1C}">
+                          <a14:useLocalDpi xmlns:a14="http://schemas.microsoft.com/office/drawing/2010/main" val="0"/>
+                        </a:ext>
+                      </a:extLst>
+                    </a:blip>
+                    <a:srcRect/>
+                    <a:stretch>
+                      <a:fillRect/>
+                    </a:stretch>
+                  </pic:blipFill>
+                  <pic:spPr bwMode="auto">
+                    <a:xfrm>
+                      <a:off x="0" y="0"/>
+                      <a:ext cx="4572000" cy="2862087"/>
+                    </a:xfrm>
+                    <a:prstGeom prst="rect">
+                      <a:avLst/>
+                    </a:prstGeom>
+                    <a:noFill/>
+                    <a:ln>
+                      <a:noFill/>
+                    </a:ln>
+                  </pic:spPr>
+                </pic:pic>
+              </a:graphicData>
+            </a:graphic>
+          </wp:inline>
+        </w:drawing>
+      </w:r>
+    </w:p>
+    <w:p>
+      <w:pPr>
+        <w:rPr>
+          <w:lang w:val="es-HN"/>
+        </w:rPr>
+      </w:pPr>
+      <w:r>
+        <w:rPr>
+          <w:lang w:val="es-HN"/>
+        </w:rPr>
+        <w:t>Al evaluar si es b</w:t>
+      </w:r>
+      <w:r>
+        <w:rPr>
+          <w:lang w:val="es-HN"/>
+        </w:rPr>
+        <w:t>ipartito o no saldrá un aviso que le dirá el resultado y al cerrarlo se colorearan de dos colores los dos grupos de vértices, (rojo y azul).</w:t>
+      </w:r>
+    </w:p>
+    <w:p>
+      <w:r>
+        <w:rPr>
+          <w:noProof/>
+          <w:lang w:val="es-HN" w:eastAsia="es-HN"/>
+        </w:rPr>
+        <w:drawing>
+          <wp:inline distT="0" distB="0" distL="0" distR="0" wp14:anchorId="623D4CD1" wp14:editId="64B8E80F">
+            <wp:extent cx="4572000" cy="2876764"/>
+            <wp:effectExtent l="0" t="0" r="0" b="0"/>
+            <wp:docPr id="11" name="Imagen 11"/>
+            <wp:cNvGraphicFramePr>
+              <a:graphicFrameLocks xmlns:a="http://schemas.openxmlformats.org/drawingml/2006/main" noChangeAspect="1"/>
+            </wp:cNvGraphicFramePr>
+            <a:graphic xmlns:a="http://schemas.openxmlformats.org/drawingml/2006/main">
+              <a:graphicData uri="http://schemas.openxmlformats.org/drawingml/2006/picture">
+                <pic:pic xmlns:pic="http://schemas.openxmlformats.org/drawingml/2006/picture">
+                  <pic:nvPicPr>
+                    <pic:cNvPr id="0" name="Picture 14"/>
+                    <pic:cNvPicPr>
+                      <a:picLocks noChangeAspect="1" noChangeArrowheads="1"/>
+                    </pic:cNvPicPr>
+                  </pic:nvPicPr>
+                  <pic:blipFill>
+                    <a:blip r:embed="rId22">
+                      <a:extLst>
+                        <a:ext uri="{28A0092B-C50C-407E-A947-70E740481C1C}">
+                          <a14:useLocalDpi xmlns:a14="http://schemas.microsoft.com/office/drawing/2010/main" val="0"/>
+                        </a:ext>
+                      </a:extLst>
+                    </a:blip>
+                    <a:srcRect/>
+                    <a:stretch>
+                      <a:fillRect/>
+                    </a:stretch>
+                  </pic:blipFill>
+                  <pic:spPr bwMode="auto">
+                    <a:xfrm>
+                      <a:off x="0" y="0"/>
+                      <a:ext cx="4572000" cy="2876764"/>
+                    </a:xfrm>
+                    <a:prstGeom prst="rect">
+                      <a:avLst/>
+                    </a:prstGeom>
+                    <a:noFill/>
+                    <a:ln>
+                      <a:noFill/>
+                    </a:ln>
+                  </pic:spPr>
+                </pic:pic>
+              </a:graphicData>
+            </a:graphic>
+          </wp:inline>
+        </w:drawing>
+      </w:r>
+    </w:p>
+    <w:p>
+      <w:r>
+        <w:rPr>
+          <w:noProof/>
+          <w:lang w:val="es-HN" w:eastAsia="es-HN"/>
+        </w:rPr>
+        <w:lastRenderedPageBreak/>
+        <w:drawing>
+          <wp:inline distT="0" distB="0" distL="0" distR="0" wp14:anchorId="24AB6423" wp14:editId="5E2D60A4">
+            <wp:extent cx="4572000" cy="2862087"/>
+            <wp:effectExtent l="0" t="0" r="0" b="0"/>
+            <wp:docPr id="12" name="Imagen 12"/>
+            <wp:cNvGraphicFramePr>
+              <a:graphicFrameLocks xmlns:a="http://schemas.openxmlformats.org/drawingml/2006/main" noChangeAspect="1"/>
+            </wp:cNvGraphicFramePr>
+            <a:graphic xmlns:a="http://schemas.openxmlformats.org/drawingml/2006/main">
+              <a:graphicData uri="http://schemas.openxmlformats.org/drawingml/2006/picture">
+                <pic:pic xmlns:pic="http://schemas.openxmlformats.org/drawingml/2006/picture">
+                  <pic:nvPicPr>
+                    <pic:cNvPr id="0" name="Picture 15"/>
+                    <pic:cNvPicPr>
+                      <a:picLocks noChangeAspect="1" noChangeArrowheads="1"/>
+                    </pic:cNvPicPr>
+                  </pic:nvPicPr>
+                  <pic:blipFill>
+                    <a:blip r:embed="rId23">
+                      <a:extLst>
+                        <a:ext uri="{28A0092B-C50C-407E-A947-70E740481C1C}">
+                          <a14:useLocalDpi xmlns:a14="http://schemas.microsoft.com/office/drawing/2010/main" val="0"/>
+                        </a:ext>
+                      </a:extLst>
+                    </a:blip>
+                    <a:srcRect/>
+                    <a:stretch>
+                      <a:fillRect/>
+                    </a:stretch>
+                  </pic:blipFill>
+                  <pic:spPr bwMode="auto">
+                    <a:xfrm>
+                      <a:off x="0" y="0"/>
+                      <a:ext cx="4572000" cy="2862087"/>
+                    </a:xfrm>
+                    <a:prstGeom prst="rect">
+                      <a:avLst/>
+                    </a:prstGeom>
+                    <a:noFill/>
+                    <a:ln>
+                      <a:noFill/>
+                    </a:ln>
+                  </pic:spPr>
+                </pic:pic>
+              </a:graphicData>
+            </a:graphic>
+          </wp:inline>
+        </w:drawing>
+      </w:r>
+    </w:p>
+    <w:p>
+      <w:pPr>
+        <w:rPr>
+          <w:b/>
+          <w:lang w:val="es-HN"/>
+        </w:rPr>
+      </w:pPr>
+      <w:r>
+        <w:rPr>
+          <w:b/>
+          <w:lang w:val="es-HN"/>
+        </w:rPr>
+        <w:t>Menor costo un origen/todos los destinos</w:t>
+      </w:r>
+    </w:p>
+    <w:p>
+      <w:pPr>
+        <w:rPr>
+          <w:b/>
+          <w:lang w:val="es-HN"/>
+        </w:rPr>
+      </w:pPr>
+      <w:bookmarkStart w:id="0" w:name="_GoBack"/>
+      <w:bookmarkEnd w:id="0"/>
+    </w:p>
+    <w:p>
+      <w:pPr>
+        <w:rPr>
+          <w:lang w:val="es-HN"/>
+        </w:rPr>
+      </w:pPr>
+      <w:r>
+        <w:rPr>
+          <w:noProof/>
+          <w:lang w:val="es-HN" w:eastAsia="es-HN"/>
+        </w:rPr>
+        <w:lastRenderedPageBreak/>
+        <w:drawing>
+          <wp:inline distT="0" distB="0" distL="0" distR="0">
+            <wp:extent cx="5943600" cy="3775710"/>
+            <wp:effectExtent l="0" t="0" r="0" b="0"/>
+            <wp:docPr id="25" name="0 Imagen"/>
+            <wp:cNvGraphicFramePr>
+              <a:graphicFrameLocks xmlns:a="http://schemas.openxmlformats.org/drawingml/2006/main" noChangeAspect="1"/>
+            </wp:cNvGraphicFramePr>
+            <a:graphic xmlns:a="http://schemas.openxmlformats.org/drawingml/2006/main">
+              <a:graphicData uri="http://schemas.openxmlformats.org/drawingml/2006/picture">
+                <pic:pic xmlns:pic="http://schemas.openxmlformats.org/drawingml/2006/picture">
+                  <pic:nvPicPr>
+                    <pic:cNvPr id="0" name="Captura.PNG"/>
+                    <pic:cNvPicPr/>
+                  </pic:nvPicPr>
+                  <pic:blipFill>
+                    <a:blip r:embed="rId24">
+                      <a:extLst>
+                        <a:ext uri="{28A0092B-C50C-407E-A947-70E740481C1C}">
+                          <a14:useLocalDpi xmlns:a14="http://schemas.microsoft.com/office/drawing/2010/main" val="0"/>
+                        </a:ext>
+                      </a:extLst>
+                    </a:blip>
+                    <a:stretch>
+                      <a:fillRect/>
+                    </a:stretch>
+                  </pic:blipFill>
+                  <pic:spPr>
+                    <a:xfrm>
+                      <a:off x="0" y="0"/>
+                      <a:ext cx="5943600" cy="3775710"/>
+                    </a:xfrm>
+                    <a:prstGeom prst="rect">
+                      <a:avLst/>
+                    </a:prstGeom>
+                  </pic:spPr>
+                </pic:pic>
+              </a:graphicData>
+            </a:graphic>
+          </wp:inline>
+        </w:drawing>
+      </w:r>
+      <w:r>
+        <w:rPr>
+          <w:noProof/>
+          <w:lang w:val="es-HN" w:eastAsia="es-HN"/>
+        </w:rPr>
+        <w:drawing>
+          <wp:inline distT="0" distB="0" distL="0" distR="0">
+            <wp:extent cx="5943600" cy="3775710"/>
+            <wp:effectExtent l="0" t="0" r="0" b="0"/>
+            <wp:docPr id="26" name="0 Imagen"/>
+            <wp:cNvGraphicFramePr>
+              <a:graphicFrameLocks xmlns:a="http://schemas.openxmlformats.org/drawingml/2006/main" noChangeAspect="1"/>
+            </wp:cNvGraphicFramePr>
+            <a:graphic xmlns:a="http://schemas.openxmlformats.org/drawingml/2006/main">
+              <a:graphicData uri="http://schemas.openxmlformats.org/drawingml/2006/picture">
+                <pic:pic xmlns:pic="http://schemas.openxmlformats.org/drawingml/2006/picture">
+                  <pic:nvPicPr>
+                    <pic:cNvPr id="0" name="Captura1.PNG"/>
+                    <pic:cNvPicPr/>
+                  </pic:nvPicPr>
+                  <pic:blipFill>
+                    <a:blip r:embed="rId25">
+                      <a:extLst>
+                        <a:ext uri="{28A0092B-C50C-407E-A947-70E740481C1C}">
+                          <a14:useLocalDpi xmlns:a14="http://schemas.microsoft.com/office/drawing/2010/main" val="0"/>
+                        </a:ext>
+                      </a:extLst>
+                    </a:blip>
+                    <a:stretch>
+                      <a:fillRect/>
+                    </a:stretch>
+                  </pic:blipFill>
+                  <pic:spPr>
+                    <a:xfrm>
+                      <a:off x="0" y="0"/>
+                      <a:ext cx="5943600" cy="3775710"/>
+                    </a:xfrm>
+                    <a:prstGeom prst="rect">
+                      <a:avLst/>
+                    </a:prstGeom>
+                  </pic:spPr>
+                </pic:pic>
+              </a:graphicData>
+            </a:graphic>
+          </wp:inline>
+        </w:drawing>
+      </w:r>
+      <w:r>
+        <w:rPr>
+          <w:noProof/>
+          <w:lang w:val="es-HN" w:eastAsia="es-HN"/>
+        </w:rPr>
+        <w:lastRenderedPageBreak/>
+        <w:drawing>
+          <wp:inline distT="0" distB="0" distL="0" distR="0">
+            <wp:extent cx="5943600" cy="3775710"/>
+            <wp:effectExtent l="0" t="0" r="0" b="0"/>
+            <wp:docPr id="27" name="0 Imagen"/>
+            <wp:cNvGraphicFramePr>
+              <a:graphicFrameLocks xmlns:a="http://schemas.openxmlformats.org/drawingml/2006/main" noChangeAspect="1"/>
+            </wp:cNvGraphicFramePr>
+            <a:graphic xmlns:a="http://schemas.openxmlformats.org/drawingml/2006/main">
+              <a:graphicData uri="http://schemas.openxmlformats.org/drawingml/2006/picture">
+                <pic:pic xmlns:pic="http://schemas.openxmlformats.org/drawingml/2006/picture">
+                  <pic:nvPicPr>
+                    <pic:cNvPr id="0" name="Captura2.PNG"/>
+                    <pic:cNvPicPr/>
+                  </pic:nvPicPr>
+                  <pic:blipFill>
+                    <a:blip r:embed="rId26">
+                      <a:extLst>
+                        <a:ext uri="{28A0092B-C50C-407E-A947-70E740481C1C}">
+                          <a14:useLocalDpi xmlns:a14="http://schemas.microsoft.com/office/drawing/2010/main" val="0"/>
+                        </a:ext>
+                      </a:extLst>
+                    </a:blip>
+                    <a:stretch>
+                      <a:fillRect/>
+                    </a:stretch>
+                  </pic:blipFill>
+                  <pic:spPr>
+                    <a:xfrm>
+                      <a:off x="0" y="0"/>
+                      <a:ext cx="5943600" cy="3775710"/>
+                    </a:xfrm>
+                    <a:prstGeom prst="rect">
+                      <a:avLst/>
+                    </a:prstGeom>
+                  </pic:spPr>
+                </pic:pic>
+              </a:graphicData>
+            </a:graphic>
+          </wp:inline>
+        </w:drawing>
+      </w:r>
+      <w:r>
+        <w:rPr>
+          <w:noProof/>
+          <w:lang w:val="es-HN" w:eastAsia="es-HN"/>
+        </w:rPr>
+        <w:drawing>
+          <wp:inline distT="0" distB="0" distL="0" distR="0">
+            <wp:extent cx="5943600" cy="3775710"/>
+            <wp:effectExtent l="0" t="0" r="0" b="0"/>
+            <wp:docPr id="28" name="0 Imagen"/>
+            <wp:cNvGraphicFramePr>
+              <a:graphicFrameLocks xmlns:a="http://schemas.openxmlformats.org/drawingml/2006/main" noChangeAspect="1"/>
+            </wp:cNvGraphicFramePr>
+            <a:graphic xmlns:a="http://schemas.openxmlformats.org/drawingml/2006/main">
+              <a:graphicData uri="http://schemas.openxmlformats.org/drawingml/2006/picture">
+                <pic:pic xmlns:pic="http://schemas.openxmlformats.org/drawingml/2006/picture">
+                  <pic:nvPicPr>
+                    <pic:cNvPr id="0" name="Captura3.PNG"/>
+                    <pic:cNvPicPr/>
+                  </pic:nvPicPr>
+                  <pic:blipFill>
+                    <a:blip r:embed="rId27">
+                      <a:extLst>
+                        <a:ext uri="{28A0092B-C50C-407E-A947-70E740481C1C}">
+                          <a14:useLocalDpi xmlns:a14="http://schemas.microsoft.com/office/drawing/2010/main" val="0"/>
+                        </a:ext>
+                      </a:extLst>
+                    </a:blip>
+                    <a:stretch>
+                      <a:fillRect/>
+                    </a:stretch>
+                  </pic:blipFill>
+                  <pic:spPr>
+                    <a:xfrm>
+                      <a:off x="0" y="0"/>
+                      <a:ext cx="5943600" cy="3775710"/>
+                    </a:xfrm>
+                    <a:prstGeom prst="rect">
+                      <a:avLst/>
+                    </a:prstGeom>
+                  </pic:spPr>
+                </pic:pic>
+              </a:graphicData>
+            </a:graphic>
+          </wp:inline>
+        </w:drawing>
+      </w:r>
+      <w:r>
+        <w:rPr>
+          <w:noProof/>
+          <w:lang w:val="es-HN" w:eastAsia="es-HN"/>
+        </w:rPr>
+        <w:lastRenderedPageBreak/>
+        <w:drawing>
+          <wp:inline distT="0" distB="0" distL="0" distR="0">
+            <wp:extent cx="5943600" cy="3775710"/>
+            <wp:effectExtent l="0" t="0" r="0" b="0"/>
+            <wp:docPr id="29" name="0 Imagen"/>
+            <wp:cNvGraphicFramePr>
+              <a:graphicFrameLocks xmlns:a="http://schemas.openxmlformats.org/drawingml/2006/main" noChangeAspect="1"/>
+            </wp:cNvGraphicFramePr>
+            <a:graphic xmlns:a="http://schemas.openxmlformats.org/drawingml/2006/main">
+              <a:graphicData uri="http://schemas.openxmlformats.org/drawingml/2006/picture">
+                <pic:pic xmlns:pic="http://schemas.openxmlformats.org/drawingml/2006/picture">
+                  <pic:nvPicPr>
+                    <pic:cNvPr id="0" name="Captura4.PNG"/>
+                    <pic:cNvPicPr/>
+                  </pic:nvPicPr>
+                  <pic:blipFill>
+                    <a:blip r:embed="rId28">
+                      <a:extLst>
+                        <a:ext uri="{28A0092B-C50C-407E-A947-70E740481C1C}">
+                          <a14:useLocalDpi xmlns:a14="http://schemas.microsoft.com/office/drawing/2010/main" val="0"/>
+                        </a:ext>
+                      </a:extLst>
+                    </a:blip>
+                    <a:stretch>
+                      <a:fillRect/>
+                    </a:stretch>
+                  </pic:blipFill>
+                  <pic:spPr>
+                    <a:xfrm>
+                      <a:off x="0" y="0"/>
+                      <a:ext cx="5943600" cy="3775710"/>
+                    </a:xfrm>
+                    <a:prstGeom prst="rect">
+                      <a:avLst/>
+                    </a:prstGeom>
+                  </pic:spPr>
+                </pic:pic>
+              </a:graphicData>
+            </a:graphic>
+          </wp:inline>
+        </w:drawing>
+      </w:r>
+    </w:p>
+    <w:p>
+      <w:pPr>
+        <w:rPr>
+          <w:lang w:val="es-HN"/>
+        </w:rPr>
+      </w:pPr>
+      <w:r>
+        <w:rPr>
+          <w:lang w:val="es-HN"/>
+        </w:rPr>
+        <w:br w:type="page"/>
+      </w:r>
+    </w:p>
+    <w:p>
+      <w:pPr>
+        <w:rPr>
+          <w:b/>
+          <w:lang w:val="es-HN"/>
+        </w:rPr>
+      </w:pPr>
+      <w:r>
+        <w:rPr>
+          <w:b/>
+          <w:lang w:val="es-HN"/>
+        </w:rPr>
+        <w:lastRenderedPageBreak/>
+        <w:t>Árbol de Expansión Mínima</w:t>
+      </w:r>
+    </w:p>
+    <w:p>
+      <w:pPr>
+        <w:rPr>
+          <w:lang w:val="es-HN"/>
+        </w:rPr>
+      </w:pPr>
+      <w:r>
+        <w:rPr>
+          <w:lang w:val="es-HN"/>
+        </w:rPr>
+        <w:t>Este programa determina el árbol de expansión mínima de un grafo. Como el anterior, se agrega, elimina y evaluar por medio de click derecho, y se agrega aristas con click izquierdo. Con la diferencia que al agregar una arista, le pedirá el peso de la misma en un Input Dialogue.</w:t>
+      </w:r>
+    </w:p>
+    <w:p>
+      <w:r>
+        <w:rPr>
+          <w:noProof/>
+          <w:lang w:val="es-HN" w:eastAsia="es-HN"/>
+        </w:rPr>
+        <w:drawing>
+          <wp:inline distT="0" distB="0" distL="0" distR="0" wp14:anchorId="0DE149D3" wp14:editId="16D9D9C1">
+            <wp:extent cx="4572000" cy="2864827"/>
+            <wp:effectExtent l="0" t="0" r="0" b="0"/>
+            <wp:docPr id="13" name="Imagen 13"/>
+            <wp:cNvGraphicFramePr>
+              <a:graphicFrameLocks xmlns:a="http://schemas.openxmlformats.org/drawingml/2006/main" noChangeAspect="1"/>
+            </wp:cNvGraphicFramePr>
+            <a:graphic xmlns:a="http://schemas.openxmlformats.org/drawingml/2006/main">
+              <a:graphicData uri="http://schemas.openxmlformats.org/drawingml/2006/picture">
+                <pic:pic xmlns:pic="http://schemas.openxmlformats.org/drawingml/2006/picture">
+                  <pic:nvPicPr>
+                    <pic:cNvPr id="0" name="Picture 16"/>
+                    <pic:cNvPicPr>
+                      <a:picLocks noChangeAspect="1" noChangeArrowheads="1"/>
+                    </pic:cNvPicPr>
+                  </pic:nvPicPr>
+                  <pic:blipFill>
+                    <a:blip r:embed="rId29">
+                      <a:extLst>
+                        <a:ext uri="{28A0092B-C50C-407E-A947-70E740481C1C}">
+                          <a14:useLocalDpi xmlns:a14="http://schemas.microsoft.com/office/drawing/2010/main" val="0"/>
+                        </a:ext>
+                      </a:extLst>
+                    </a:blip>
+                    <a:srcRect/>
+                    <a:stretch>
+                      <a:fillRect/>
+                    </a:stretch>
+                  </pic:blipFill>
+                  <pic:spPr bwMode="auto">
+                    <a:xfrm>
+                      <a:off x="0" y="0"/>
+                      <a:ext cx="4572000" cy="2864827"/>
+                    </a:xfrm>
+                    <a:prstGeom prst="rect">
+                      <a:avLst/>
+                    </a:prstGeom>
+                    <a:noFill/>
+                    <a:ln>
+                      <a:noFill/>
+                    </a:ln>
+                  </pic:spPr>
+                </pic:pic>
+              </a:graphicData>
+            </a:graphic>
+          </wp:inline>
+        </w:drawing>
+      </w:r>
+    </w:p>
+    <w:p>
+      <w:pPr>
+        <w:rPr>
+          <w:lang w:val="es-HN"/>
+        </w:rPr>
+      </w:pPr>
+      <w:r>
+        <w:rPr>
+          <w:lang w:val="es-HN"/>
+        </w:rPr>
+        <w:t>Al tener un grafo, s</w:t>
+      </w:r>
+      <w:r>
+        <w:rPr>
+          <w:lang w:val="es-HN"/>
+        </w:rPr>
+        <w:t>e puede dar click derecho y presionar “Evaluar” para encontrar el árbol de expansión minima.</w:t>
+      </w:r>
+    </w:p>
+    <w:p>
+      <w:r>
+        <w:rPr>
+          <w:noProof/>
+          <w:lang w:val="es-HN" w:eastAsia="es-HN"/>
+        </w:rPr>
+        <w:drawing>
+          <wp:inline distT="0" distB="0" distL="0" distR="0" wp14:anchorId="3E837A22" wp14:editId="54F14CF5">
+            <wp:extent cx="4572000" cy="2862087"/>
+            <wp:effectExtent l="0" t="0" r="0" b="0"/>
+            <wp:docPr id="14" name="Imagen 14"/>
+            <wp:cNvGraphicFramePr>
+              <a:graphicFrameLocks xmlns:a="http://schemas.openxmlformats.org/drawingml/2006/main" noChangeAspect="1"/>
+            </wp:cNvGraphicFramePr>
+            <a:graphic xmlns:a="http://schemas.openxmlformats.org/drawingml/2006/main">
+              <a:graphicData uri="http://schemas.openxmlformats.org/drawingml/2006/picture">
+                <pic:pic xmlns:pic="http://schemas.openxmlformats.org/drawingml/2006/picture">
+                  <pic:nvPicPr>
+                    <pic:cNvPr id="0" name="Picture 17"/>
+                    <pic:cNvPicPr>
+                      <a:picLocks noChangeAspect="1" noChangeArrowheads="1"/>
+                    </pic:cNvPicPr>
+                  </pic:nvPicPr>
+                  <pic:blipFill>
+                    <a:blip r:embed="rId30">
+                      <a:extLst>
+                        <a:ext uri="{28A0092B-C50C-407E-A947-70E740481C1C}">
+                          <a14:useLocalDpi xmlns:a14="http://schemas.microsoft.com/office/drawing/2010/main" val="0"/>
+                        </a:ext>
+                      </a:extLst>
+                    </a:blip>
+                    <a:srcRect/>
+                    <a:stretch>
+                      <a:fillRect/>
+                    </a:stretch>
+                  </pic:blipFill>
+                  <pic:spPr bwMode="auto">
+                    <a:xfrm>
+                      <a:off x="0" y="0"/>
+                      <a:ext cx="4572000" cy="2862087"/>
+                    </a:xfrm>
+                    <a:prstGeom prst="rect">
+                      <a:avLst/>
+                    </a:prstGeom>
+                    <a:noFill/>
+                    <a:ln>
+                      <a:noFill/>
+                    </a:ln>
+                  </pic:spPr>
+                </pic:pic>
+              </a:graphicData>
+            </a:graphic>
+          </wp:inline>
+        </w:drawing>
+      </w:r>
+    </w:p>
+    <w:p>
+      <w:r>
+        <w:rPr>
+          <w:noProof/>
+          <w:lang w:val="es-HN" w:eastAsia="es-HN"/>
+        </w:rPr>
+        <w:lastRenderedPageBreak/>
+        <w:drawing>
+          <wp:inline distT="0" distB="0" distL="0" distR="0" wp14:anchorId="48222E57" wp14:editId="6258A98D">
+            <wp:extent cx="4572000" cy="2862087"/>
+            <wp:effectExtent l="0" t="0" r="0" b="0"/>
+            <wp:docPr id="15" name="Imagen 15"/>
+            <wp:cNvGraphicFramePr>
+              <a:graphicFrameLocks xmlns:a="http://schemas.openxmlformats.org/drawingml/2006/main" noChangeAspect="1"/>
+            </wp:cNvGraphicFramePr>
+            <a:graphic xmlns:a="http://schemas.openxmlformats.org/drawingml/2006/main">
+              <a:graphicData uri="http://schemas.openxmlformats.org/drawingml/2006/picture">
+                <pic:pic xmlns:pic="http://schemas.openxmlformats.org/drawingml/2006/picture">
+                  <pic:nvPicPr>
+                    <pic:cNvPr id="0" name="Picture 18"/>
+                    <pic:cNvPicPr>
+                      <a:picLocks noChangeAspect="1" noChangeArrowheads="1"/>
+                    </pic:cNvPicPr>
+                  </pic:nvPicPr>
+                  <pic:blipFill>
+                    <a:blip r:embed="rId31">
+                      <a:extLst>
+                        <a:ext uri="{28A0092B-C50C-407E-A947-70E740481C1C}">
+                          <a14:useLocalDpi xmlns:a14="http://schemas.microsoft.com/office/drawing/2010/main" val="0"/>
+                        </a:ext>
+                      </a:extLst>
+                    </a:blip>
+                    <a:srcRect/>
+                    <a:stretch>
+                      <a:fillRect/>
+                    </a:stretch>
+                  </pic:blipFill>
+                  <pic:spPr bwMode="auto">
+                    <a:xfrm>
+                      <a:off x="0" y="0"/>
+                      <a:ext cx="4572000" cy="2862087"/>
+                    </a:xfrm>
+                    <a:prstGeom prst="rect">
+                      <a:avLst/>
+                    </a:prstGeom>
+                    <a:noFill/>
+                    <a:ln>
+                      <a:noFill/>
+                    </a:ln>
+                  </pic:spPr>
+                </pic:pic>
+              </a:graphicData>
+            </a:graphic>
+          </wp:inline>
+        </w:drawing>
+      </w:r>
+    </w:p>
+    <w:p>
+      <w:pPr>
+        <w:rPr>
+          <w:lang w:val="es-HN"/>
+        </w:rPr>
+      </w:pPr>
+      <w:r>
+        <w:rPr>
+          <w:lang w:val="es-HN"/>
+        </w:rPr>
         <w:t>Al encontrarlo le marcara e</w:t>
       </w:r>
       <w:r>
         <w:rPr>
           <w:lang w:val="es-HN"/>
         </w:rPr>
-        <w:t xml:space="preserve">l camino </w:t>
-      </w:r>
-      <w:proofErr w:type="spellStart"/>
-      <w:r>
-        <w:rPr>
-          <w:lang w:val="es-HN"/>
-        </w:rPr>
-        <w:t>de el</w:t>
-      </w:r>
-      <w:proofErr w:type="spellEnd"/>
-      <w:r>
-        <w:rPr>
-          <w:lang w:val="es-HN"/>
-        </w:rPr>
-        <w:t xml:space="preserve"> </w:t>
-      </w:r>
-      <w:proofErr w:type="spellStart"/>
-      <w:r>
-        <w:rPr>
-          <w:lang w:val="es-HN"/>
-        </w:rPr>
-        <w:t>Arbol</w:t>
-      </w:r>
-      <w:proofErr w:type="spellEnd"/>
-      <w:r>
-        <w:rPr>
-          <w:lang w:val="es-HN"/>
-        </w:rPr>
-        <w:t xml:space="preserve"> en color verde.</w:t>
+        <w:t>l camino de el Arbol en color verde.</w:t>
       </w:r>
     </w:p>
     <w:p>
@@ -2386,7 +2882,7 @@
                     </pic:cNvPicPr>
                   </pic:nvPicPr>
                   <pic:blipFill>
-                    <a:blip r:embed="rId21">
+                    <a:blip r:embed="rId32">
                       <a:extLst>
                         <a:ext uri="{28A0092B-C50C-407E-A947-70E740481C1C}">
                           <a14:useLocalDpi xmlns:a14="http://schemas.microsoft.com/office/drawing/2010/main" val="0"/>

--- a/Manual Proyecto.docx
+++ b/Manual Proyecto.docx
@@ -1543,13 +1543,47 @@
           <w:lang w:val="es-HN"/>
         </w:rPr>
       </w:pPr>
+      <w:proofErr w:type="spellStart"/>
       <w:r>
         <w:rPr>
           <w:b/>
           <w:lang w:val="es-HN"/>
         </w:rPr>
-        <w:t>Calculator de expressions mathematics</w:t>
-      </w:r>
+        <w:t>Calculator</w:t>
+      </w:r>
+      <w:proofErr w:type="spellEnd"/>
+      <w:r>
+        <w:rPr>
+          <w:b/>
+          <w:lang w:val="es-HN"/>
+        </w:rPr>
+        <w:t xml:space="preserve"> de </w:t>
+      </w:r>
+      <w:proofErr w:type="spellStart"/>
+      <w:r>
+        <w:rPr>
+          <w:b/>
+          <w:lang w:val="es-HN"/>
+        </w:rPr>
+        <w:t>expressions</w:t>
+      </w:r>
+      <w:proofErr w:type="spellEnd"/>
+      <w:r>
+        <w:rPr>
+          <w:b/>
+          <w:lang w:val="es-HN"/>
+        </w:rPr>
+        <w:t xml:space="preserve"> </w:t>
+      </w:r>
+      <w:proofErr w:type="spellStart"/>
+      <w:r>
+        <w:rPr>
+          <w:b/>
+          <w:lang w:val="es-HN"/>
+        </w:rPr>
+        <w:t>mathematics</w:t>
+      </w:r>
+      <w:proofErr w:type="spellEnd"/>
     </w:p>
     <w:p>
       <w:pPr>
@@ -2136,19 +2170,89 @@
           <w:lang w:val="es-HN"/>
         </w:rPr>
         <w:lastRenderedPageBreak/>
-        <w:t>Presione click derecho para a</w:t>
-      </w:r>
-      <w:r>
-        <w:rPr>
-          <w:lang w:val="es-HN"/>
-        </w:rPr>
-        <w:t>cceder el menú de opciones. Se puede agregar un vértice en el punto que se dio click, se puede eliminar el vértice al cual se le dio click, o se puede evaluar con el grafo actual (de color azul, cualquier grafo no conectado será gris y no es tomado en cuenta).</w:t>
-      </w:r>
-      <w:r>
-        <w:rPr>
-          <w:lang w:val="es-HN"/>
-        </w:rPr>
-        <w:t xml:space="preserve"> Para agregar una arista entre dos vértices solo se debe dar click izquierdo en el primero y luego click izquierdo en el segundo.</w:t>
+        <w:t xml:space="preserve">Presione </w:t>
+      </w:r>
+      <w:proofErr w:type="spellStart"/>
+      <w:r>
+        <w:rPr>
+          <w:lang w:val="es-HN"/>
+        </w:rPr>
+        <w:t>click</w:t>
+      </w:r>
+      <w:proofErr w:type="spellEnd"/>
+      <w:r>
+        <w:rPr>
+          <w:lang w:val="es-HN"/>
+        </w:rPr>
+        <w:t xml:space="preserve"> derecho para a</w:t>
+      </w:r>
+      <w:r>
+        <w:rPr>
+          <w:lang w:val="es-HN"/>
+        </w:rPr>
+        <w:t xml:space="preserve">cceder el menú de opciones. Se puede agregar un vértice en el punto que se dio </w:t>
+      </w:r>
+      <w:proofErr w:type="spellStart"/>
+      <w:r>
+        <w:rPr>
+          <w:lang w:val="es-HN"/>
+        </w:rPr>
+        <w:t>click</w:t>
+      </w:r>
+      <w:proofErr w:type="spellEnd"/>
+      <w:r>
+        <w:rPr>
+          <w:lang w:val="es-HN"/>
+        </w:rPr>
+        <w:t xml:space="preserve">, se puede eliminar el vértice al cual se le dio </w:t>
+      </w:r>
+      <w:proofErr w:type="spellStart"/>
+      <w:r>
+        <w:rPr>
+          <w:lang w:val="es-HN"/>
+        </w:rPr>
+        <w:t>click</w:t>
+      </w:r>
+      <w:proofErr w:type="spellEnd"/>
+      <w:r>
+        <w:rPr>
+          <w:lang w:val="es-HN"/>
+        </w:rPr>
+        <w:t>, o se puede evaluar con el grafo actual (de color azul, cualquier grafo no conectado será gris y no es tomado en cuenta).</w:t>
+      </w:r>
+      <w:r>
+        <w:rPr>
+          <w:lang w:val="es-HN"/>
+        </w:rPr>
+        <w:t xml:space="preserve"> Para agregar una arista entre dos vértices solo se debe dar </w:t>
+      </w:r>
+      <w:proofErr w:type="spellStart"/>
+      <w:r>
+        <w:rPr>
+          <w:lang w:val="es-HN"/>
+        </w:rPr>
+        <w:t>click</w:t>
+      </w:r>
+      <w:proofErr w:type="spellEnd"/>
+      <w:r>
+        <w:rPr>
+          <w:lang w:val="es-HN"/>
+        </w:rPr>
+        <w:t xml:space="preserve"> izquierdo en el primero y luego </w:t>
+      </w:r>
+      <w:proofErr w:type="spellStart"/>
+      <w:r>
+        <w:rPr>
+          <w:lang w:val="es-HN"/>
+        </w:rPr>
+        <w:t>click</w:t>
+      </w:r>
+      <w:proofErr w:type="spellEnd"/>
+      <w:r>
+        <w:rPr>
+          <w:lang w:val="es-HN"/>
+        </w:rPr>
+        <w:t xml:space="preserve"> izquierdo en el segundo.</w:t>
       </w:r>
     </w:p>
     <w:p>
@@ -2357,12 +2461,15 @@
     <w:p>
       <w:pPr>
         <w:rPr>
-          <w:b/>
-          <w:lang w:val="es-HN"/>
-        </w:rPr>
-      </w:pPr>
-      <w:bookmarkStart w:id="0" w:name="_GoBack"/>
-      <w:bookmarkEnd w:id="0"/>
+          <w:lang w:val="es-HN"/>
+        </w:rPr>
+      </w:pPr>
+      <w:r>
+        <w:rPr>
+          <w:lang w:val="es-HN"/>
+        </w:rPr>
+        <w:t>En la opción de menor costo podemos encontrar un espacio donde podemos trabajar con los algoritmos de Dijkstra y Floyd.</w:t>
+      </w:r>
     </w:p>
     <w:p>
       <w:pPr>
@@ -2375,7 +2482,6 @@
           <w:noProof/>
           <w:lang w:val="es-HN" w:eastAsia="es-HN"/>
         </w:rPr>
-        <w:lastRenderedPageBreak/>
         <w:drawing>
           <wp:inline distT="0" distB="0" distL="0" distR="0">
             <wp:extent cx="5943600" cy="3775710"/>
@@ -2418,6 +2524,20 @@
           </wp:inline>
         </w:drawing>
       </w:r>
+    </w:p>
+    <w:p>
+      <w:pPr>
+        <w:rPr>
+          <w:lang w:val="es-HN"/>
+        </w:rPr>
+      </w:pPr>
+      <w:r>
+        <w:rPr>
+          <w:lang w:val="es-HN"/>
+        </w:rPr>
+        <w:lastRenderedPageBreak/>
+        <w:t xml:space="preserve">Con clic derecho nos aparecerán 3 opciones para nuestro grafo. La primera nos permite crear vértices, la segunda eliminar vértices y la última evalúa costo mínimo usando el algoritmo de Dijkstra. </w:t>
+      </w:r>
       <w:r>
         <w:rPr>
           <w:noProof/>
@@ -2465,12 +2585,25 @@
           </wp:inline>
         </w:drawing>
       </w:r>
+    </w:p>
+    <w:p>
+      <w:pPr>
+        <w:rPr>
+          <w:lang w:val="es-HN"/>
+        </w:rPr>
+      </w:pPr>
+      <w:r>
+        <w:rPr>
+          <w:lang w:val="es-HN"/>
+        </w:rPr>
+        <w:lastRenderedPageBreak/>
+        <w:t>Se pueden crear aristas entre vértices con un clic en un vértice, después se arrastra el mouse hasta otro vértice, y por último se ingresa el peso de la arista creada.</w:t>
+      </w:r>
       <w:r>
         <w:rPr>
           <w:noProof/>
           <w:lang w:val="es-HN" w:eastAsia="es-HN"/>
         </w:rPr>
-        <w:lastRenderedPageBreak/>
         <w:drawing>
           <wp:inline distT="0" distB="0" distL="0" distR="0">
             <wp:extent cx="5943600" cy="3775710"/>
@@ -2513,6 +2646,19 @@
           </wp:inline>
         </w:drawing>
       </w:r>
+    </w:p>
+    <w:p>
+      <w:pPr>
+        <w:rPr>
+          <w:lang w:val="es-HN"/>
+        </w:rPr>
+      </w:pPr>
+      <w:r>
+        <w:rPr>
+          <w:lang w:val="es-HN"/>
+        </w:rPr>
+        <w:t>De esta manera se pueden crear grafos con aristas dirigidas sin ningún problema.</w:t>
+      </w:r>
       <w:r>
         <w:rPr>
           <w:noProof/>
@@ -2560,12 +2706,45 @@
           </wp:inline>
         </w:drawing>
       </w:r>
+    </w:p>
+    <w:p>
+      <w:pPr>
+        <w:rPr>
+          <w:lang w:val="es-HN"/>
+        </w:rPr>
+      </w:pPr>
+      <w:r>
+        <w:rPr>
+          <w:lang w:val="es-HN"/>
+        </w:rPr>
+        <w:lastRenderedPageBreak/>
+        <w:t xml:space="preserve">Y por último, el costo mínimo </w:t>
+      </w:r>
+      <w:r>
+        <w:rPr>
+          <w:lang w:val="es-HN"/>
+        </w:rPr>
+        <w:t>se puede sacar una vez terminado</w:t>
+      </w:r>
+      <w:r>
+        <w:rPr>
+          <w:lang w:val="es-HN"/>
+        </w:rPr>
+        <w:t xml:space="preserve"> </w:t>
+      </w:r>
+      <w:r>
+        <w:rPr>
+          <w:lang w:val="es-HN"/>
+        </w:rPr>
+        <w:t>el grafo. Se mostrara una ventana con los costos mínimos entre vértices.</w:t>
+      </w:r>
+      <w:bookmarkStart w:id="0" w:name="_GoBack"/>
+      <w:bookmarkEnd w:id="0"/>
       <w:r>
         <w:rPr>
           <w:noProof/>
           <w:lang w:val="es-HN" w:eastAsia="es-HN"/>
         </w:rPr>
-        <w:lastRenderedPageBreak/>
         <w:drawing>
           <wp:inline distT="0" distB="0" distL="0" distR="0">
             <wp:extent cx="5943600" cy="3775710"/>
@@ -2612,6 +2791,362 @@
     <w:p>
       <w:pPr>
         <w:rPr>
+          <w:b/>
+          <w:lang w:val="es-HN"/>
+        </w:rPr>
+      </w:pPr>
+      <w:r>
+        <w:rPr>
+          <w:b/>
+          <w:lang w:val="es-HN"/>
+        </w:rPr>
+        <w:t>Menor costo los orígenes/todos los destinos</w:t>
+      </w:r>
+    </w:p>
+    <w:p>
+      <w:pPr>
+        <w:rPr>
+          <w:lang w:val="es-HN"/>
+        </w:rPr>
+      </w:pPr>
+      <w:r>
+        <w:rPr>
+          <w:lang w:val="es-HN"/>
+        </w:rPr>
+        <w:t>En la opción de menor costo podemos encontrar un espacio donde podemos trabajar con los algoritmos de Dijkstra y Floyd.</w:t>
+      </w:r>
+    </w:p>
+    <w:p>
+      <w:pPr>
+        <w:rPr>
+          <w:lang w:val="es-HN"/>
+        </w:rPr>
+      </w:pPr>
+      <w:r>
+        <w:rPr>
+          <w:b/>
+          <w:noProof/>
+          <w:lang w:val="es-HN" w:eastAsia="es-HN"/>
+        </w:rPr>
+        <w:lastRenderedPageBreak/>
+        <w:drawing>
+          <wp:inline distT="0" distB="0" distL="0" distR="0">
+            <wp:extent cx="5943600" cy="3775710"/>
+            <wp:effectExtent l="0" t="0" r="0" b="0"/>
+            <wp:docPr id="30" name="0 Imagen"/>
+            <wp:cNvGraphicFramePr>
+              <a:graphicFrameLocks xmlns:a="http://schemas.openxmlformats.org/drawingml/2006/main" noChangeAspect="1"/>
+            </wp:cNvGraphicFramePr>
+            <a:graphic xmlns:a="http://schemas.openxmlformats.org/drawingml/2006/main">
+              <a:graphicData uri="http://schemas.openxmlformats.org/drawingml/2006/picture">
+                <pic:pic xmlns:pic="http://schemas.openxmlformats.org/drawingml/2006/picture">
+                  <pic:nvPicPr>
+                    <pic:cNvPr id="0" name="Captura.PNG"/>
+                    <pic:cNvPicPr/>
+                  </pic:nvPicPr>
+                  <pic:blipFill>
+                    <a:blip r:embed="rId24">
+                      <a:extLst>
+                        <a:ext uri="{28A0092B-C50C-407E-A947-70E740481C1C}">
+                          <a14:useLocalDpi xmlns:a14="http://schemas.microsoft.com/office/drawing/2010/main" val="0"/>
+                        </a:ext>
+                      </a:extLst>
+                    </a:blip>
+                    <a:stretch>
+                      <a:fillRect/>
+                    </a:stretch>
+                  </pic:blipFill>
+                  <pic:spPr>
+                    <a:xfrm>
+                      <a:off x="0" y="0"/>
+                      <a:ext cx="5943600" cy="3775710"/>
+                    </a:xfrm>
+                    <a:prstGeom prst="rect">
+                      <a:avLst/>
+                    </a:prstGeom>
+                  </pic:spPr>
+                </pic:pic>
+              </a:graphicData>
+            </a:graphic>
+          </wp:inline>
+        </w:drawing>
+      </w:r>
+    </w:p>
+    <w:p>
+      <w:pPr>
+        <w:rPr>
+          <w:lang w:val="es-HN"/>
+        </w:rPr>
+      </w:pPr>
+      <w:r>
+        <w:rPr>
+          <w:lang w:val="es-HN"/>
+        </w:rPr>
+        <w:t xml:space="preserve">Con clic derecho nos aparecerán </w:t>
+      </w:r>
+      <w:r>
+        <w:rPr>
+          <w:lang w:val="es-HN"/>
+        </w:rPr>
+        <w:t>4</w:t>
+      </w:r>
+      <w:r>
+        <w:rPr>
+          <w:lang w:val="es-HN"/>
+        </w:rPr>
+        <w:t xml:space="preserve"> opciones para nuestro grafo. La primera nos permite crear vértices, la segunda eliminar vértices</w:t>
+      </w:r>
+      <w:r>
+        <w:rPr>
+          <w:lang w:val="es-HN"/>
+        </w:rPr>
+        <w:t>, la tercera muestra la matriz de distancias</w:t>
+      </w:r>
+      <w:r>
+        <w:rPr>
+          <w:lang w:val="es-HN"/>
+        </w:rPr>
+        <w:t xml:space="preserve"> y la última </w:t>
+      </w:r>
+      <w:r>
+        <w:rPr>
+          <w:lang w:val="es-HN"/>
+        </w:rPr>
+        <w:t>muestra la matriz de recorridos</w:t>
+      </w:r>
+      <w:r>
+        <w:rPr>
+          <w:lang w:val="es-HN"/>
+        </w:rPr>
+        <w:t>.</w:t>
+      </w:r>
+    </w:p>
+    <w:p>
+      <w:pPr>
+        <w:rPr>
+          <w:b/>
+          <w:lang w:val="es-HN"/>
+        </w:rPr>
+      </w:pPr>
+      <w:r>
+        <w:rPr>
+          <w:b/>
+          <w:noProof/>
+          <w:lang w:val="es-HN" w:eastAsia="es-HN"/>
+        </w:rPr>
+        <w:lastRenderedPageBreak/>
+        <w:drawing>
+          <wp:inline distT="0" distB="0" distL="0" distR="0">
+            <wp:extent cx="5943600" cy="3775710"/>
+            <wp:effectExtent l="0" t="0" r="0" b="0"/>
+            <wp:docPr id="31" name="0 Imagen"/>
+            <wp:cNvGraphicFramePr>
+              <a:graphicFrameLocks xmlns:a="http://schemas.openxmlformats.org/drawingml/2006/main" noChangeAspect="1"/>
+            </wp:cNvGraphicFramePr>
+            <a:graphic xmlns:a="http://schemas.openxmlformats.org/drawingml/2006/main">
+              <a:graphicData uri="http://schemas.openxmlformats.org/drawingml/2006/picture">
+                <pic:pic xmlns:pic="http://schemas.openxmlformats.org/drawingml/2006/picture">
+                  <pic:nvPicPr>
+                    <pic:cNvPr id="0" name="Captura1.PNG"/>
+                    <pic:cNvPicPr/>
+                  </pic:nvPicPr>
+                  <pic:blipFill>
+                    <a:blip r:embed="rId29">
+                      <a:extLst>
+                        <a:ext uri="{28A0092B-C50C-407E-A947-70E740481C1C}">
+                          <a14:useLocalDpi xmlns:a14="http://schemas.microsoft.com/office/drawing/2010/main" val="0"/>
+                        </a:ext>
+                      </a:extLst>
+                    </a:blip>
+                    <a:stretch>
+                      <a:fillRect/>
+                    </a:stretch>
+                  </pic:blipFill>
+                  <pic:spPr>
+                    <a:xfrm>
+                      <a:off x="0" y="0"/>
+                      <a:ext cx="5943600" cy="3775710"/>
+                    </a:xfrm>
+                    <a:prstGeom prst="rect">
+                      <a:avLst/>
+                    </a:prstGeom>
+                  </pic:spPr>
+                </pic:pic>
+              </a:graphicData>
+            </a:graphic>
+          </wp:inline>
+        </w:drawing>
+      </w:r>
+    </w:p>
+    <w:p>
+      <w:pPr>
+        <w:rPr>
+          <w:lang w:val="es-HN"/>
+        </w:rPr>
+      </w:pPr>
+      <w:r>
+        <w:rPr>
+          <w:lang w:val="es-HN"/>
+        </w:rPr>
+        <w:t>De esta manera se pueden crear grafos con aristas dirigidas sin ningún problema.</w:t>
+      </w:r>
+      <w:r>
+        <w:rPr>
+          <w:b/>
+          <w:noProof/>
+          <w:lang w:val="es-HN" w:eastAsia="es-HN"/>
+        </w:rPr>
+        <w:drawing>
+          <wp:inline distT="0" distB="0" distL="0" distR="0">
+            <wp:extent cx="5943600" cy="3775710"/>
+            <wp:effectExtent l="0" t="0" r="0" b="0"/>
+            <wp:docPr id="32" name="0 Imagen"/>
+            <wp:cNvGraphicFramePr>
+              <a:graphicFrameLocks xmlns:a="http://schemas.openxmlformats.org/drawingml/2006/main" noChangeAspect="1"/>
+            </wp:cNvGraphicFramePr>
+            <a:graphic xmlns:a="http://schemas.openxmlformats.org/drawingml/2006/main">
+              <a:graphicData uri="http://schemas.openxmlformats.org/drawingml/2006/picture">
+                <pic:pic xmlns:pic="http://schemas.openxmlformats.org/drawingml/2006/picture">
+                  <pic:nvPicPr>
+                    <pic:cNvPr id="0" name="Captura2.PNG"/>
+                    <pic:cNvPicPr/>
+                  </pic:nvPicPr>
+                  <pic:blipFill>
+                    <a:blip r:embed="rId30">
+                      <a:extLst>
+                        <a:ext uri="{28A0092B-C50C-407E-A947-70E740481C1C}">
+                          <a14:useLocalDpi xmlns:a14="http://schemas.microsoft.com/office/drawing/2010/main" val="0"/>
+                        </a:ext>
+                      </a:extLst>
+                    </a:blip>
+                    <a:stretch>
+                      <a:fillRect/>
+                    </a:stretch>
+                  </pic:blipFill>
+                  <pic:spPr>
+                    <a:xfrm>
+                      <a:off x="0" y="0"/>
+                      <a:ext cx="5943600" cy="3775710"/>
+                    </a:xfrm>
+                    <a:prstGeom prst="rect">
+                      <a:avLst/>
+                    </a:prstGeom>
+                  </pic:spPr>
+                </pic:pic>
+              </a:graphicData>
+            </a:graphic>
+          </wp:inline>
+        </w:drawing>
+      </w:r>
+    </w:p>
+    <w:p>
+      <w:pPr>
+        <w:rPr>
+          <w:b/>
+          <w:lang w:val="es-HN"/>
+        </w:rPr>
+      </w:pPr>
+      <w:r>
+        <w:rPr>
+          <w:b/>
+          <w:noProof/>
+          <w:lang w:val="es-HN" w:eastAsia="es-HN"/>
+        </w:rPr>
+        <w:lastRenderedPageBreak/>
+        <w:drawing>
+          <wp:inline distT="0" distB="0" distL="0" distR="0">
+            <wp:extent cx="5943600" cy="3775710"/>
+            <wp:effectExtent l="0" t="0" r="0" b="0"/>
+            <wp:docPr id="38" name="0 Imagen"/>
+            <wp:cNvGraphicFramePr>
+              <a:graphicFrameLocks xmlns:a="http://schemas.openxmlformats.org/drawingml/2006/main" noChangeAspect="1"/>
+            </wp:cNvGraphicFramePr>
+            <a:graphic xmlns:a="http://schemas.openxmlformats.org/drawingml/2006/main">
+              <a:graphicData uri="http://schemas.openxmlformats.org/drawingml/2006/picture">
+                <pic:pic xmlns:pic="http://schemas.openxmlformats.org/drawingml/2006/picture">
+                  <pic:nvPicPr>
+                    <pic:cNvPr id="0" name="Captura3.PNG"/>
+                    <pic:cNvPicPr/>
+                  </pic:nvPicPr>
+                  <pic:blipFill>
+                    <a:blip r:embed="rId31">
+                      <a:extLst>
+                        <a:ext uri="{28A0092B-C50C-407E-A947-70E740481C1C}">
+                          <a14:useLocalDpi xmlns:a14="http://schemas.microsoft.com/office/drawing/2010/main" val="0"/>
+                        </a:ext>
+                      </a:extLst>
+                    </a:blip>
+                    <a:stretch>
+                      <a:fillRect/>
+                    </a:stretch>
+                  </pic:blipFill>
+                  <pic:spPr>
+                    <a:xfrm>
+                      <a:off x="0" y="0"/>
+                      <a:ext cx="5943600" cy="3775710"/>
+                    </a:xfrm>
+                    <a:prstGeom prst="rect">
+                      <a:avLst/>
+                    </a:prstGeom>
+                  </pic:spPr>
+                </pic:pic>
+              </a:graphicData>
+            </a:graphic>
+          </wp:inline>
+        </w:drawing>
+      </w:r>
+      <w:r>
+        <w:rPr>
+          <w:b/>
+          <w:noProof/>
+          <w:lang w:val="es-HN" w:eastAsia="es-HN"/>
+        </w:rPr>
+        <w:drawing>
+          <wp:inline distT="0" distB="0" distL="0" distR="0">
+            <wp:extent cx="5943600" cy="3775710"/>
+            <wp:effectExtent l="0" t="0" r="0" b="0"/>
+            <wp:docPr id="40" name="0 Imagen"/>
+            <wp:cNvGraphicFramePr>
+              <a:graphicFrameLocks xmlns:a="http://schemas.openxmlformats.org/drawingml/2006/main" noChangeAspect="1"/>
+            </wp:cNvGraphicFramePr>
+            <a:graphic xmlns:a="http://schemas.openxmlformats.org/drawingml/2006/main">
+              <a:graphicData uri="http://schemas.openxmlformats.org/drawingml/2006/picture">
+                <pic:pic xmlns:pic="http://schemas.openxmlformats.org/drawingml/2006/picture">
+                  <pic:nvPicPr>
+                    <pic:cNvPr id="0" name="Captura4.PNG"/>
+                    <pic:cNvPicPr/>
+                  </pic:nvPicPr>
+                  <pic:blipFill>
+                    <a:blip r:embed="rId32">
+                      <a:extLst>
+                        <a:ext uri="{28A0092B-C50C-407E-A947-70E740481C1C}">
+                          <a14:useLocalDpi xmlns:a14="http://schemas.microsoft.com/office/drawing/2010/main" val="0"/>
+                        </a:ext>
+                      </a:extLst>
+                    </a:blip>
+                    <a:stretch>
+                      <a:fillRect/>
+                    </a:stretch>
+                  </pic:blipFill>
+                  <pic:spPr>
+                    <a:xfrm>
+                      <a:off x="0" y="0"/>
+                      <a:ext cx="5943600" cy="3775710"/>
+                    </a:xfrm>
+                    <a:prstGeom prst="rect">
+                      <a:avLst/>
+                    </a:prstGeom>
+                  </pic:spPr>
+                </pic:pic>
+              </a:graphicData>
+            </a:graphic>
+          </wp:inline>
+        </w:drawing>
+      </w:r>
+    </w:p>
+    <w:p>
+      <w:pPr>
+        <w:rPr>
           <w:lang w:val="es-HN"/>
         </w:rPr>
       </w:pPr>
@@ -2648,7 +3183,35 @@
         <w:rPr>
           <w:lang w:val="es-HN"/>
         </w:rPr>
-        <w:t>Este programa determina el árbol de expansión mínima de un grafo. Como el anterior, se agrega, elimina y evaluar por medio de click derecho, y se agrega aristas con click izquierdo. Con la diferencia que al agregar una arista, le pedirá el peso de la misma en un Input Dialogue.</w:t>
+        <w:t xml:space="preserve">Este programa determina el árbol de expansión mínima de un grafo. Como el anterior, se agrega, elimina y evaluar por medio de </w:t>
+      </w:r>
+      <w:proofErr w:type="spellStart"/>
+      <w:r>
+        <w:rPr>
+          <w:lang w:val="es-HN"/>
+        </w:rPr>
+        <w:t>click</w:t>
+      </w:r>
+      <w:proofErr w:type="spellEnd"/>
+      <w:r>
+        <w:rPr>
+          <w:lang w:val="es-HN"/>
+        </w:rPr>
+        <w:t xml:space="preserve"> derecho, y se agrega aristas con </w:t>
+      </w:r>
+      <w:proofErr w:type="spellStart"/>
+      <w:r>
+        <w:rPr>
+          <w:lang w:val="es-HN"/>
+        </w:rPr>
+        <w:t>click</w:t>
+      </w:r>
+      <w:proofErr w:type="spellEnd"/>
+      <w:r>
+        <w:rPr>
+          <w:lang w:val="es-HN"/>
+        </w:rPr>
+        <w:t xml:space="preserve"> izquierdo. Con la diferencia que al agregar una arista, le pedirá el peso de la misma en un Input Dialogue.</w:t>
       </w:r>
     </w:p>
     <w:p>
@@ -2675,7 +3238,7 @@
                     </pic:cNvPicPr>
                   </pic:nvPicPr>
                   <pic:blipFill>
-                    <a:blip r:embed="rId29">
+                    <a:blip r:embed="rId33">
                       <a:extLst>
                         <a:ext uri="{28A0092B-C50C-407E-A947-70E740481C1C}">
                           <a14:useLocalDpi xmlns:a14="http://schemas.microsoft.com/office/drawing/2010/main" val="0"/>
@@ -2723,7 +3286,35 @@
         <w:rPr>
           <w:lang w:val="es-HN"/>
         </w:rPr>
-        <w:t>e puede dar click derecho y presionar “Evaluar” para encontrar el árbol de expansión minima.</w:t>
+        <w:t xml:space="preserve">e puede dar </w:t>
+      </w:r>
+      <w:proofErr w:type="spellStart"/>
+      <w:r>
+        <w:rPr>
+          <w:lang w:val="es-HN"/>
+        </w:rPr>
+        <w:t>click</w:t>
+      </w:r>
+      <w:proofErr w:type="spellEnd"/>
+      <w:r>
+        <w:rPr>
+          <w:lang w:val="es-HN"/>
+        </w:rPr>
+        <w:t xml:space="preserve"> derecho y presionar “Evaluar” para encontrar el árbol de expansión </w:t>
+      </w:r>
+      <w:proofErr w:type="spellStart"/>
+      <w:r>
+        <w:rPr>
+          <w:lang w:val="es-HN"/>
+        </w:rPr>
+        <w:t>minima</w:t>
+      </w:r>
+      <w:proofErr w:type="spellEnd"/>
+      <w:r>
+        <w:rPr>
+          <w:lang w:val="es-HN"/>
+        </w:rPr>
+        <w:t>.</w:t>
       </w:r>
     </w:p>
     <w:p>
@@ -2750,7 +3341,7 @@
                     </pic:cNvPicPr>
                   </pic:nvPicPr>
                   <pic:blipFill>
-                    <a:blip r:embed="rId30">
+                    <a:blip r:embed="rId34">
                       <a:extLst>
                         <a:ext uri="{28A0092B-C50C-407E-A947-70E740481C1C}">
                           <a14:useLocalDpi xmlns:a14="http://schemas.microsoft.com/office/drawing/2010/main" val="0"/>
@@ -2807,7 +3398,7 @@
                     </pic:cNvPicPr>
                   </pic:nvPicPr>
                   <pic:blipFill>
-                    <a:blip r:embed="rId31">
+                    <a:blip r:embed="rId35">
                       <a:extLst>
                         <a:ext uri="{28A0092B-C50C-407E-A947-70E740481C1C}">
                           <a14:useLocalDpi xmlns:a14="http://schemas.microsoft.com/office/drawing/2010/main" val="0"/>
@@ -2855,7 +3446,35 @@
         <w:rPr>
           <w:lang w:val="es-HN"/>
         </w:rPr>
-        <w:t>l camino de el Arbol en color verde.</w:t>
+        <w:t xml:space="preserve">l camino </w:t>
+      </w:r>
+      <w:proofErr w:type="spellStart"/>
+      <w:r>
+        <w:rPr>
+          <w:lang w:val="es-HN"/>
+        </w:rPr>
+        <w:t>de el</w:t>
+      </w:r>
+      <w:proofErr w:type="spellEnd"/>
+      <w:r>
+        <w:rPr>
+          <w:lang w:val="es-HN"/>
+        </w:rPr>
+        <w:t xml:space="preserve"> </w:t>
+      </w:r>
+      <w:proofErr w:type="spellStart"/>
+      <w:r>
+        <w:rPr>
+          <w:lang w:val="es-HN"/>
+        </w:rPr>
+        <w:t>Arbol</w:t>
+      </w:r>
+      <w:proofErr w:type="spellEnd"/>
+      <w:r>
+        <w:rPr>
+          <w:lang w:val="es-HN"/>
+        </w:rPr>
+        <w:t xml:space="preserve"> en color verde.</w:t>
       </w:r>
     </w:p>
     <w:p>
@@ -2882,7 +3501,7 @@
                     </pic:cNvPicPr>
                   </pic:nvPicPr>
                   <pic:blipFill>
-                    <a:blip r:embed="rId32">
+                    <a:blip r:embed="rId36">
                       <a:extLst>
                         <a:ext uri="{28A0092B-C50C-407E-A947-70E740481C1C}">
                           <a14:useLocalDpi xmlns:a14="http://schemas.microsoft.com/office/drawing/2010/main" val="0"/>
